--- a/Лабораторная 2 git.docx
+++ b/Лабораторная 2 git.docx
@@ -1530,6 +1530,8 @@
           <w:sz w:val="28"/>
         </w:rPr>
       </w:pPr>
+      <w:bookmarkStart w:id="0" w:name="_GoBack"/>
+      <w:bookmarkEnd w:id="0"/>
       <w:r>
         <w:rPr>
           <w:noProof/>
@@ -1648,27 +1650,23 @@
         </w:rPr>
       </w:pPr>
       <w:proofErr w:type="spellStart"/>
-      <w:r>
-        <w:rPr>
-          <w:rFonts w:ascii="Times New Roman" w:hAnsi="Times New Roman" w:cs="Times New Roman"/>
-          <w:sz w:val="28"/>
-        </w:rPr>
-        <w:t>c</w:t>
-      </w:r>
-      <w:r>
-        <w:rPr>
-          <w:rFonts w:ascii="Times New Roman" w:hAnsi="Times New Roman" w:cs="Times New Roman"/>
-          <w:sz w:val="28"/>
-        </w:rPr>
-        <w:t>d</w:t>
+      <w:proofErr w:type="gramStart"/>
+      <w:r>
+        <w:rPr>
+          <w:rFonts w:ascii="Times New Roman" w:hAnsi="Times New Roman" w:cs="Times New Roman"/>
+          <w:sz w:val="28"/>
+          <w:lang w:val="en-US"/>
+        </w:rPr>
+        <w:t>git</w:t>
       </w:r>
       <w:proofErr w:type="spellEnd"/>
-      <w:r>
-        <w:rPr>
-          <w:rFonts w:ascii="Times New Roman" w:hAnsi="Times New Roman" w:cs="Times New Roman"/>
-          <w:sz w:val="28"/>
-        </w:rPr>
-        <w:t xml:space="preserve"> - Импортируем в </w:t>
+      <w:proofErr w:type="gramEnd"/>
+      <w:r>
+        <w:rPr>
+          <w:rFonts w:ascii="Times New Roman" w:hAnsi="Times New Roman" w:cs="Times New Roman"/>
+          <w:sz w:val="28"/>
+        </w:rPr>
+        <w:t xml:space="preserve"> </w:t>
       </w:r>
       <w:proofErr w:type="spellStart"/>
       <w:r>
@@ -1676,7 +1674,7 @@
           <w:rFonts w:ascii="Times New Roman" w:hAnsi="Times New Roman" w:cs="Times New Roman"/>
           <w:sz w:val="28"/>
         </w:rPr>
-        <w:t>git</w:t>
+        <w:t>init</w:t>
       </w:r>
       <w:proofErr w:type="spellEnd"/>
       <w:r>
@@ -1684,7 +1682,7 @@
           <w:rFonts w:ascii="Times New Roman" w:hAnsi="Times New Roman" w:cs="Times New Roman"/>
           <w:sz w:val="28"/>
         </w:rPr>
-        <w:t xml:space="preserve"> папку </w:t>
+        <w:t xml:space="preserve"> - Создаём </w:t>
       </w:r>
       <w:proofErr w:type="spellStart"/>
       <w:r>
@@ -1692,7 +1690,7 @@
           <w:rFonts w:ascii="Times New Roman" w:hAnsi="Times New Roman" w:cs="Times New Roman"/>
           <w:sz w:val="28"/>
         </w:rPr>
-        <w:t>Git_prog</w:t>
+        <w:t>репозиторий</w:t>
       </w:r>
       <w:proofErr w:type="spellEnd"/>
     </w:p>
@@ -1730,7 +1728,7 @@
           <w:rFonts w:ascii="Times New Roman" w:hAnsi="Times New Roman" w:cs="Times New Roman"/>
           <w:sz w:val="28"/>
         </w:rPr>
-        <w:t>init</w:t>
+        <w:t>status</w:t>
       </w:r>
       <w:proofErr w:type="spellEnd"/>
       <w:r>
@@ -1738,17 +1736,81 @@
           <w:rFonts w:ascii="Times New Roman" w:hAnsi="Times New Roman" w:cs="Times New Roman"/>
           <w:sz w:val="28"/>
         </w:rPr>
-        <w:t xml:space="preserve"> - Создаём </w:t>
+        <w:t xml:space="preserve"> - Используем, чтобы показать</w:t>
+      </w:r>
+      <w:r>
+        <w:rPr>
+          <w:rFonts w:ascii="Times New Roman" w:hAnsi="Times New Roman" w:cs="Times New Roman"/>
+          <w:sz w:val="28"/>
+        </w:rPr>
+        <w:t>, что имеются измененные файлы</w:t>
+      </w:r>
+    </w:p>
+    <w:p>
+      <w:pPr>
+        <w:spacing w:after="0" w:line="360" w:lineRule="auto"/>
+        <w:jc w:val="both"/>
+        <w:rPr>
+          <w:rFonts w:ascii="Times New Roman" w:hAnsi="Times New Roman" w:cs="Times New Roman"/>
+          <w:sz w:val="28"/>
+        </w:rPr>
+      </w:pPr>
+      <w:r>
+        <w:rPr>
+          <w:rFonts w:ascii="Times New Roman" w:hAnsi="Times New Roman" w:cs="Times New Roman"/>
+          <w:sz w:val="28"/>
+        </w:rPr>
+        <w:t xml:space="preserve">затем вызываем снова </w:t>
       </w:r>
       <w:proofErr w:type="spellStart"/>
       <w:r>
         <w:rPr>
           <w:rFonts w:ascii="Times New Roman" w:hAnsi="Times New Roman" w:cs="Times New Roman"/>
           <w:sz w:val="28"/>
-        </w:rPr>
-        <w:t>репозиторий</w:t>
+          <w:lang w:val="en-US"/>
+        </w:rPr>
+        <w:t>git</w:t>
       </w:r>
       <w:proofErr w:type="spellEnd"/>
+      <w:r>
+        <w:rPr>
+          <w:rFonts w:ascii="Times New Roman" w:hAnsi="Times New Roman" w:cs="Times New Roman"/>
+          <w:sz w:val="28"/>
+        </w:rPr>
+        <w:t xml:space="preserve"> </w:t>
+      </w:r>
+      <w:r>
+        <w:rPr>
+          <w:rFonts w:ascii="Times New Roman" w:hAnsi="Times New Roman" w:cs="Times New Roman"/>
+          <w:sz w:val="28"/>
+          <w:lang w:val="en-US"/>
+        </w:rPr>
+        <w:t>status</w:t>
+      </w:r>
+      <w:r>
+        <w:rPr>
+          <w:rFonts w:ascii="Times New Roman" w:hAnsi="Times New Roman" w:cs="Times New Roman"/>
+          <w:sz w:val="28"/>
+        </w:rPr>
+        <w:t xml:space="preserve">, чтобы показать работу </w:t>
+      </w:r>
+      <w:proofErr w:type="spellStart"/>
+      <w:r>
+        <w:rPr>
+          <w:rFonts w:ascii="Times New Roman" w:hAnsi="Times New Roman" w:cs="Times New Roman"/>
+          <w:sz w:val="28"/>
+          <w:lang w:val="en-US"/>
+        </w:rPr>
+        <w:t>gitignore</w:t>
+      </w:r>
+      <w:proofErr w:type="spellEnd"/>
+      <w:r>
+        <w:rPr>
+          <w:rFonts w:ascii="Times New Roman" w:hAnsi="Times New Roman" w:cs="Times New Roman"/>
+          <w:sz w:val="28"/>
+        </w:rPr>
+        <w:t>. На рисунке 2 представлен код данного файла</w:t>
+      </w:r>
     </w:p>
     <w:p>
       <w:pPr>
@@ -1784,7 +1846,7 @@
           <w:rFonts w:ascii="Times New Roman" w:hAnsi="Times New Roman" w:cs="Times New Roman"/>
           <w:sz w:val="28"/>
         </w:rPr>
-        <w:t>status</w:t>
+        <w:t>add</w:t>
       </w:r>
       <w:proofErr w:type="spellEnd"/>
       <w:r>
@@ -1792,80 +1854,37 @@
           <w:rFonts w:ascii="Times New Roman" w:hAnsi="Times New Roman" w:cs="Times New Roman"/>
           <w:sz w:val="28"/>
         </w:rPr>
-        <w:t xml:space="preserve"> - Используем, чтобы показать</w:t>
-      </w:r>
-      <w:r>
-        <w:rPr>
-          <w:rFonts w:ascii="Times New Roman" w:hAnsi="Times New Roman" w:cs="Times New Roman"/>
-          <w:sz w:val="28"/>
-        </w:rPr>
-        <w:t>, что имеются измененные файлы</w:t>
-      </w:r>
-    </w:p>
-    <w:p>
-      <w:pPr>
-        <w:spacing w:after="0" w:line="360" w:lineRule="auto"/>
-        <w:jc w:val="both"/>
-        <w:rPr>
-          <w:rFonts w:ascii="Times New Roman" w:hAnsi="Times New Roman" w:cs="Times New Roman"/>
-          <w:sz w:val="28"/>
-        </w:rPr>
-      </w:pPr>
-      <w:r>
-        <w:rPr>
-          <w:rFonts w:ascii="Times New Roman" w:hAnsi="Times New Roman" w:cs="Times New Roman"/>
-          <w:sz w:val="28"/>
-        </w:rPr>
-        <w:t xml:space="preserve">затем вызываем снова </w:t>
-      </w:r>
-      <w:proofErr w:type="spellStart"/>
-      <w:r>
-        <w:rPr>
-          <w:rFonts w:ascii="Times New Roman" w:hAnsi="Times New Roman" w:cs="Times New Roman"/>
-          <w:sz w:val="28"/>
-          <w:lang w:val="en-US"/>
-        </w:rPr>
-        <w:t>git</w:t>
-      </w:r>
-      <w:proofErr w:type="spellEnd"/>
-      <w:r>
-        <w:rPr>
-          <w:rFonts w:ascii="Times New Roman" w:hAnsi="Times New Roman" w:cs="Times New Roman"/>
-          <w:sz w:val="28"/>
-        </w:rPr>
-        <w:t xml:space="preserve"> </w:t>
-      </w:r>
-      <w:r>
-        <w:rPr>
-          <w:rFonts w:ascii="Times New Roman" w:hAnsi="Times New Roman" w:cs="Times New Roman"/>
-          <w:sz w:val="28"/>
-          <w:lang w:val="en-US"/>
-        </w:rPr>
-        <w:t>status</w:t>
-      </w:r>
-      <w:r>
-        <w:rPr>
-          <w:rFonts w:ascii="Times New Roman" w:hAnsi="Times New Roman" w:cs="Times New Roman"/>
-          <w:sz w:val="28"/>
-        </w:rPr>
-        <w:t xml:space="preserve">, чтобы показать работу </w:t>
-      </w:r>
-      <w:proofErr w:type="spellStart"/>
-      <w:r>
-        <w:rPr>
-          <w:rFonts w:ascii="Times New Roman" w:hAnsi="Times New Roman" w:cs="Times New Roman"/>
-          <w:sz w:val="28"/>
-          <w:lang w:val="en-US"/>
-        </w:rPr>
-        <w:t>gitignore</w:t>
-      </w:r>
-      <w:proofErr w:type="spellEnd"/>
-      <w:r>
-        <w:rPr>
-          <w:rFonts w:ascii="Times New Roman" w:hAnsi="Times New Roman" w:cs="Times New Roman"/>
-          <w:sz w:val="28"/>
-        </w:rPr>
-        <w:t>. На рисунке 2 представлен код данного файла</w:t>
+        <w:t xml:space="preserve"> </w:t>
+      </w:r>
+      <w:r>
+        <w:rPr>
+          <w:rFonts w:ascii="Times New Roman" w:hAnsi="Times New Roman" w:cs="Times New Roman"/>
+          <w:sz w:val="28"/>
+          <w:lang w:val="en-US"/>
+        </w:rPr>
+        <w:t>test</w:t>
+      </w:r>
+      <w:r>
+        <w:rPr>
+          <w:rFonts w:ascii="Times New Roman" w:hAnsi="Times New Roman" w:cs="Times New Roman"/>
+          <w:sz w:val="28"/>
+        </w:rPr>
+        <w:t>.</w:t>
+      </w:r>
+      <w:r>
+        <w:rPr>
+          <w:rFonts w:ascii="Times New Roman" w:hAnsi="Times New Roman" w:cs="Times New Roman"/>
+          <w:sz w:val="28"/>
+          <w:lang w:val="en-US"/>
+        </w:rPr>
+        <w:t>txt</w:t>
+      </w:r>
+      <w:r>
+        <w:rPr>
+          <w:rFonts w:ascii="Times New Roman" w:hAnsi="Times New Roman" w:cs="Times New Roman"/>
+          <w:sz w:val="28"/>
+        </w:rPr>
+        <w:t xml:space="preserve"> - Вносим изменения в индекс</w:t>
       </w:r>
     </w:p>
     <w:p>
@@ -1896,61 +1915,67 @@
         </w:rPr>
         <w:t xml:space="preserve"> </w:t>
       </w:r>
+      <w:r>
+        <w:rPr>
+          <w:rFonts w:ascii="Times New Roman" w:hAnsi="Times New Roman" w:cs="Times New Roman"/>
+          <w:sz w:val="28"/>
+          <w:lang w:val="en-US"/>
+        </w:rPr>
+        <w:t>commit</w:t>
+      </w:r>
+      <w:r>
+        <w:rPr>
+          <w:rFonts w:ascii="Times New Roman" w:hAnsi="Times New Roman" w:cs="Times New Roman"/>
+          <w:sz w:val="28"/>
+        </w:rPr>
+        <w:t xml:space="preserve"> –</w:t>
+      </w:r>
+      <w:r>
+        <w:rPr>
+          <w:rFonts w:ascii="Times New Roman" w:hAnsi="Times New Roman" w:cs="Times New Roman"/>
+          <w:sz w:val="28"/>
+          <w:lang w:val="en-US"/>
+        </w:rPr>
+        <w:t>m</w:t>
+      </w:r>
+      <w:r>
+        <w:rPr>
+          <w:rFonts w:ascii="Times New Roman" w:hAnsi="Times New Roman" w:cs="Times New Roman"/>
+          <w:sz w:val="28"/>
+        </w:rPr>
+        <w:t xml:space="preserve"> “ ”  - </w:t>
+      </w:r>
+      <w:r>
+        <w:rPr>
+          <w:rFonts w:ascii="Times New Roman" w:hAnsi="Times New Roman" w:cs="Times New Roman"/>
+          <w:sz w:val="28"/>
+        </w:rPr>
+        <w:t>Совершаем</w:t>
+      </w:r>
+      <w:r>
+        <w:rPr>
+          <w:rFonts w:ascii="Times New Roman" w:hAnsi="Times New Roman" w:cs="Times New Roman"/>
+          <w:sz w:val="28"/>
+        </w:rPr>
+        <w:t xml:space="preserve"> </w:t>
+      </w:r>
       <w:proofErr w:type="spellStart"/>
       <w:r>
         <w:rPr>
           <w:rFonts w:ascii="Times New Roman" w:hAnsi="Times New Roman" w:cs="Times New Roman"/>
           <w:sz w:val="28"/>
         </w:rPr>
-        <w:t>add</w:t>
+        <w:t>коммит</w:t>
       </w:r>
       <w:proofErr w:type="spellEnd"/>
-      <w:r>
-        <w:rPr>
-          <w:rFonts w:ascii="Times New Roman" w:hAnsi="Times New Roman" w:cs="Times New Roman"/>
-          <w:sz w:val="28"/>
-        </w:rPr>
-        <w:t xml:space="preserve"> </w:t>
-      </w:r>
-      <w:r>
-        <w:rPr>
-          <w:rFonts w:ascii="Times New Roman" w:hAnsi="Times New Roman" w:cs="Times New Roman"/>
-          <w:sz w:val="28"/>
-          <w:lang w:val="en-US"/>
-        </w:rPr>
-        <w:t>test</w:t>
-      </w:r>
-      <w:r>
-        <w:rPr>
-          <w:rFonts w:ascii="Times New Roman" w:hAnsi="Times New Roman" w:cs="Times New Roman"/>
-          <w:sz w:val="28"/>
-        </w:rPr>
-        <w:t>.</w:t>
-      </w:r>
-      <w:r>
-        <w:rPr>
-          <w:rFonts w:ascii="Times New Roman" w:hAnsi="Times New Roman" w:cs="Times New Roman"/>
-          <w:sz w:val="28"/>
-          <w:lang w:val="en-US"/>
-        </w:rPr>
-        <w:t>txt</w:t>
-      </w:r>
-      <w:r>
-        <w:rPr>
-          <w:rFonts w:ascii="Times New Roman" w:hAnsi="Times New Roman" w:cs="Times New Roman"/>
-          <w:sz w:val="28"/>
-        </w:rPr>
-        <w:t xml:space="preserve"> - Вносим изменения в индекс</w:t>
-      </w:r>
-    </w:p>
-    <w:p>
-      <w:pPr>
-        <w:spacing w:after="0" w:line="360" w:lineRule="auto"/>
-        <w:jc w:val="both"/>
-        <w:rPr>
-          <w:rFonts w:ascii="Times New Roman" w:hAnsi="Times New Roman" w:cs="Times New Roman"/>
-          <w:sz w:val="28"/>
-          <w:lang w:val="en-US"/>
+    </w:p>
+    <w:p>
+      <w:pPr>
+        <w:spacing w:after="0" w:line="360" w:lineRule="auto"/>
+        <w:jc w:val="both"/>
+        <w:rPr>
+          <w:rFonts w:ascii="Times New Roman" w:hAnsi="Times New Roman" w:cs="Times New Roman"/>
+          <w:sz w:val="28"/>
         </w:rPr>
       </w:pPr>
       <w:proofErr w:type="spellStart"/>
@@ -1969,30 +1994,167 @@
         <w:rPr>
           <w:rFonts w:ascii="Times New Roman" w:hAnsi="Times New Roman" w:cs="Times New Roman"/>
           <w:sz w:val="28"/>
-          <w:lang w:val="en-US"/>
-        </w:rPr>
-        <w:t xml:space="preserve"> </w:t>
-      </w:r>
-      <w:r>
-        <w:rPr>
-          <w:rFonts w:ascii="Times New Roman" w:hAnsi="Times New Roman" w:cs="Times New Roman"/>
-          <w:sz w:val="28"/>
-          <w:lang w:val="en-US"/>
-        </w:rPr>
-        <w:t xml:space="preserve">commit –m “ ”  - </w:t>
-      </w:r>
-      <w:r>
-        <w:rPr>
-          <w:rFonts w:ascii="Times New Roman" w:hAnsi="Times New Roman" w:cs="Times New Roman"/>
-          <w:sz w:val="28"/>
-        </w:rPr>
-        <w:t>Совершаем</w:t>
-      </w:r>
-      <w:r>
-        <w:rPr>
-          <w:rFonts w:ascii="Times New Roman" w:hAnsi="Times New Roman" w:cs="Times New Roman"/>
-          <w:sz w:val="28"/>
-          <w:lang w:val="en-US"/>
+        </w:rPr>
+        <w:t xml:space="preserve"> </w:t>
+      </w:r>
+      <w:r>
+        <w:rPr>
+          <w:rFonts w:ascii="Times New Roman" w:hAnsi="Times New Roman" w:cs="Times New Roman"/>
+          <w:sz w:val="28"/>
+          <w:lang w:val="en-US"/>
+        </w:rPr>
+        <w:t>log</w:t>
+      </w:r>
+      <w:r>
+        <w:rPr>
+          <w:rFonts w:ascii="Times New Roman" w:hAnsi="Times New Roman" w:cs="Times New Roman"/>
+          <w:sz w:val="28"/>
+        </w:rPr>
+        <w:t xml:space="preserve"> </w:t>
+      </w:r>
+      <w:r>
+        <w:rPr>
+          <w:rFonts w:ascii="Times New Roman" w:hAnsi="Times New Roman" w:cs="Times New Roman"/>
+          <w:sz w:val="28"/>
+        </w:rPr>
+        <w:t>--</w:t>
+      </w:r>
+      <w:r>
+        <w:rPr>
+          <w:rFonts w:ascii="Times New Roman" w:hAnsi="Times New Roman" w:cs="Times New Roman"/>
+          <w:sz w:val="28"/>
+          <w:lang w:val="en-US"/>
+        </w:rPr>
+        <w:t>pretty</w:t>
+      </w:r>
+      <w:r>
+        <w:rPr>
+          <w:rFonts w:ascii="Times New Roman" w:hAnsi="Times New Roman" w:cs="Times New Roman"/>
+          <w:sz w:val="28"/>
+        </w:rPr>
+        <w:t>=</w:t>
+      </w:r>
+      <w:r>
+        <w:rPr>
+          <w:rFonts w:ascii="Times New Roman" w:hAnsi="Times New Roman" w:cs="Times New Roman"/>
+          <w:sz w:val="28"/>
+          <w:lang w:val="en-US"/>
+        </w:rPr>
+        <w:t>format</w:t>
+      </w:r>
+      <w:r>
+        <w:rPr>
+          <w:rFonts w:ascii="Times New Roman" w:hAnsi="Times New Roman" w:cs="Times New Roman"/>
+          <w:sz w:val="28"/>
+        </w:rPr>
+        <w:t>:“</w:t>
+      </w:r>
+      <w:r>
+        <w:rPr>
+          <w:rFonts w:ascii="Times New Roman" w:hAnsi="Times New Roman" w:cs="Times New Roman"/>
+          <w:sz w:val="28"/>
+        </w:rPr>
+        <w:t>%</w:t>
+      </w:r>
+      <w:r>
+        <w:rPr>
+          <w:rFonts w:ascii="Times New Roman" w:hAnsi="Times New Roman" w:cs="Times New Roman"/>
+          <w:sz w:val="28"/>
+          <w:lang w:val="en-US"/>
+        </w:rPr>
+        <w:t>h</w:t>
+      </w:r>
+      <w:r>
+        <w:rPr>
+          <w:rFonts w:ascii="Times New Roman" w:hAnsi="Times New Roman" w:cs="Times New Roman"/>
+          <w:sz w:val="28"/>
+        </w:rPr>
+        <w:t xml:space="preserve"> - %</w:t>
+      </w:r>
+      <w:r>
+        <w:rPr>
+          <w:rFonts w:ascii="Times New Roman" w:hAnsi="Times New Roman" w:cs="Times New Roman"/>
+          <w:sz w:val="28"/>
+          <w:lang w:val="en-US"/>
+        </w:rPr>
+        <w:t>an</w:t>
+      </w:r>
+      <w:r>
+        <w:rPr>
+          <w:rFonts w:ascii="Times New Roman" w:hAnsi="Times New Roman" w:cs="Times New Roman"/>
+          <w:sz w:val="28"/>
+        </w:rPr>
+        <w:t>, %</w:t>
+      </w:r>
+      <w:r>
+        <w:rPr>
+          <w:rFonts w:ascii="Times New Roman" w:hAnsi="Times New Roman" w:cs="Times New Roman"/>
+          <w:sz w:val="28"/>
+          <w:lang w:val="en-US"/>
+        </w:rPr>
+        <w:t>ad</w:t>
+      </w:r>
+      <w:r>
+        <w:rPr>
+          <w:rFonts w:ascii="Times New Roman" w:hAnsi="Times New Roman" w:cs="Times New Roman"/>
+          <w:sz w:val="28"/>
+        </w:rPr>
+        <w:t xml:space="preserve"> (%</w:t>
+      </w:r>
+      <w:r>
+        <w:rPr>
+          <w:rFonts w:ascii="Times New Roman" w:hAnsi="Times New Roman" w:cs="Times New Roman"/>
+          <w:sz w:val="28"/>
+          <w:lang w:val="en-US"/>
+        </w:rPr>
+        <w:t>s</w:t>
+      </w:r>
+      <w:r>
+        <w:rPr>
+          <w:rFonts w:ascii="Times New Roman" w:hAnsi="Times New Roman" w:cs="Times New Roman"/>
+          <w:sz w:val="28"/>
+        </w:rPr>
+        <w:t>)</w:t>
+      </w:r>
+      <w:r>
+        <w:rPr>
+          <w:rFonts w:ascii="Times New Roman" w:hAnsi="Times New Roman" w:cs="Times New Roman"/>
+          <w:sz w:val="28"/>
+        </w:rPr>
+        <w:t>”</w:t>
+      </w:r>
+      <w:r>
+        <w:rPr>
+          <w:rFonts w:ascii="Times New Roman" w:hAnsi="Times New Roman" w:cs="Times New Roman"/>
+          <w:sz w:val="28"/>
+        </w:rPr>
+        <w:t xml:space="preserve"> – </w:t>
+      </w:r>
+      <w:r>
+        <w:rPr>
+          <w:rFonts w:ascii="Times New Roman" w:hAnsi="Times New Roman" w:cs="Times New Roman"/>
+          <w:sz w:val="28"/>
+        </w:rPr>
+        <w:t>Вывод</w:t>
+      </w:r>
+      <w:r>
+        <w:rPr>
+          <w:rFonts w:ascii="Times New Roman" w:hAnsi="Times New Roman" w:cs="Times New Roman"/>
+          <w:sz w:val="28"/>
+        </w:rPr>
+        <w:t xml:space="preserve"> </w:t>
+      </w:r>
+      <w:r>
+        <w:rPr>
+          <w:rFonts w:ascii="Times New Roman" w:hAnsi="Times New Roman" w:cs="Times New Roman"/>
+          <w:sz w:val="28"/>
+        </w:rPr>
+        <w:t>лога</w:t>
+      </w:r>
+      <w:r>
+        <w:rPr>
+          <w:rFonts w:ascii="Times New Roman" w:hAnsi="Times New Roman" w:cs="Times New Roman"/>
+          <w:sz w:val="28"/>
         </w:rPr>
         <w:t xml:space="preserve"> </w:t>
       </w:r>
@@ -2002,18 +2164,272 @@
           <w:rFonts w:ascii="Times New Roman" w:hAnsi="Times New Roman" w:cs="Times New Roman"/>
           <w:sz w:val="28"/>
         </w:rPr>
-        <w:t>коммит</w:t>
+        <w:t>коммитов</w:t>
       </w:r>
       <w:proofErr w:type="spellEnd"/>
-    </w:p>
-    <w:p>
-      <w:pPr>
-        <w:spacing w:after="0" w:line="360" w:lineRule="auto"/>
-        <w:jc w:val="both"/>
-        <w:rPr>
-          <w:rFonts w:ascii="Times New Roman" w:hAnsi="Times New Roman" w:cs="Times New Roman"/>
-          <w:sz w:val="28"/>
-          <w:lang w:val="en-US"/>
+      <w:r>
+        <w:rPr>
+          <w:rFonts w:ascii="Times New Roman" w:hAnsi="Times New Roman" w:cs="Times New Roman"/>
+          <w:sz w:val="28"/>
+        </w:rPr>
+        <w:t xml:space="preserve">, </w:t>
+      </w:r>
+      <w:r>
+        <w:rPr>
+          <w:rFonts w:ascii="Times New Roman" w:hAnsi="Times New Roman" w:cs="Times New Roman"/>
+          <w:sz w:val="28"/>
+        </w:rPr>
+        <w:t>где</w:t>
+      </w:r>
+      <w:r>
+        <w:rPr>
+          <w:rFonts w:ascii="Times New Roman" w:hAnsi="Times New Roman" w:cs="Times New Roman"/>
+          <w:sz w:val="28"/>
+        </w:rPr>
+        <w:t xml:space="preserve"> </w:t>
+      </w:r>
+      <w:r>
+        <w:rPr>
+          <w:rFonts w:ascii="Times New Roman" w:hAnsi="Times New Roman" w:cs="Times New Roman"/>
+          <w:sz w:val="28"/>
+        </w:rPr>
+        <w:t>используются</w:t>
+      </w:r>
+      <w:r>
+        <w:rPr>
+          <w:rFonts w:ascii="Times New Roman" w:hAnsi="Times New Roman" w:cs="Times New Roman"/>
+          <w:sz w:val="28"/>
+        </w:rPr>
+        <w:t xml:space="preserve"> </w:t>
+      </w:r>
+      <w:r>
+        <w:rPr>
+          <w:rFonts w:ascii="Times New Roman" w:hAnsi="Times New Roman" w:cs="Times New Roman"/>
+          <w:sz w:val="28"/>
+        </w:rPr>
+        <w:t>следующие</w:t>
+      </w:r>
+      <w:r>
+        <w:rPr>
+          <w:rFonts w:ascii="Times New Roman" w:hAnsi="Times New Roman" w:cs="Times New Roman"/>
+          <w:sz w:val="28"/>
+        </w:rPr>
+        <w:t xml:space="preserve"> </w:t>
+      </w:r>
+      <w:r>
+        <w:rPr>
+          <w:rFonts w:ascii="Times New Roman" w:hAnsi="Times New Roman" w:cs="Times New Roman"/>
+          <w:sz w:val="28"/>
+        </w:rPr>
+        <w:t>параметры</w:t>
+      </w:r>
+      <w:r>
+        <w:rPr>
+          <w:rFonts w:ascii="Times New Roman" w:hAnsi="Times New Roman" w:cs="Times New Roman"/>
+          <w:sz w:val="28"/>
+        </w:rPr>
+        <w:t>: %</w:t>
+      </w:r>
+      <w:r>
+        <w:rPr>
+          <w:rFonts w:ascii="Times New Roman" w:hAnsi="Times New Roman" w:cs="Times New Roman"/>
+          <w:sz w:val="28"/>
+          <w:lang w:val="en-US"/>
+        </w:rPr>
+        <w:t>h</w:t>
+      </w:r>
+      <w:r>
+        <w:rPr>
+          <w:rFonts w:ascii="Times New Roman" w:hAnsi="Times New Roman" w:cs="Times New Roman"/>
+          <w:sz w:val="28"/>
+        </w:rPr>
+        <w:t xml:space="preserve"> – </w:t>
+      </w:r>
+      <w:r>
+        <w:rPr>
+          <w:rFonts w:ascii="Times New Roman" w:hAnsi="Times New Roman" w:cs="Times New Roman"/>
+          <w:sz w:val="28"/>
+        </w:rPr>
+        <w:t>сокращенный</w:t>
+      </w:r>
+      <w:r>
+        <w:rPr>
+          <w:rFonts w:ascii="Times New Roman" w:hAnsi="Times New Roman" w:cs="Times New Roman"/>
+          <w:sz w:val="28"/>
+        </w:rPr>
+        <w:t xml:space="preserve"> </w:t>
+      </w:r>
+      <w:proofErr w:type="spellStart"/>
+      <w:r>
+        <w:rPr>
+          <w:rFonts w:ascii="Times New Roman" w:hAnsi="Times New Roman" w:cs="Times New Roman"/>
+          <w:sz w:val="28"/>
+        </w:rPr>
+        <w:t>хэш</w:t>
+      </w:r>
+      <w:proofErr w:type="spellEnd"/>
+      <w:r>
+        <w:rPr>
+          <w:rFonts w:ascii="Times New Roman" w:hAnsi="Times New Roman" w:cs="Times New Roman"/>
+          <w:sz w:val="28"/>
+        </w:rPr>
+        <w:t xml:space="preserve"> </w:t>
+      </w:r>
+      <w:proofErr w:type="spellStart"/>
+      <w:r>
+        <w:rPr>
+          <w:rFonts w:ascii="Times New Roman" w:hAnsi="Times New Roman" w:cs="Times New Roman"/>
+          <w:sz w:val="28"/>
+        </w:rPr>
+        <w:t>коммита</w:t>
+      </w:r>
+      <w:proofErr w:type="spellEnd"/>
+      <w:r>
+        <w:rPr>
+          <w:rFonts w:ascii="Times New Roman" w:hAnsi="Times New Roman" w:cs="Times New Roman"/>
+          <w:sz w:val="28"/>
+        </w:rPr>
+        <w:t>; %</w:t>
+      </w:r>
+      <w:r>
+        <w:rPr>
+          <w:rFonts w:ascii="Times New Roman" w:hAnsi="Times New Roman" w:cs="Times New Roman"/>
+          <w:sz w:val="28"/>
+          <w:lang w:val="en-US"/>
+        </w:rPr>
+        <w:t>an</w:t>
+      </w:r>
+      <w:r>
+        <w:rPr>
+          <w:rFonts w:ascii="Times New Roman" w:hAnsi="Times New Roman" w:cs="Times New Roman"/>
+          <w:sz w:val="28"/>
+        </w:rPr>
+        <w:t xml:space="preserve"> – </w:t>
+      </w:r>
+      <w:r>
+        <w:rPr>
+          <w:rFonts w:ascii="Times New Roman" w:hAnsi="Times New Roman" w:cs="Times New Roman"/>
+          <w:sz w:val="28"/>
+        </w:rPr>
+        <w:t>имя</w:t>
+      </w:r>
+      <w:r>
+        <w:rPr>
+          <w:rFonts w:ascii="Times New Roman" w:hAnsi="Times New Roman" w:cs="Times New Roman"/>
+          <w:sz w:val="28"/>
+        </w:rPr>
+        <w:t xml:space="preserve"> </w:t>
+      </w:r>
+      <w:r>
+        <w:rPr>
+          <w:rFonts w:ascii="Times New Roman" w:hAnsi="Times New Roman" w:cs="Times New Roman"/>
+          <w:sz w:val="28"/>
+        </w:rPr>
+        <w:t>пользователя</w:t>
+      </w:r>
+      <w:r>
+        <w:rPr>
+          <w:rFonts w:ascii="Times New Roman" w:hAnsi="Times New Roman" w:cs="Times New Roman"/>
+          <w:sz w:val="28"/>
+        </w:rPr>
+        <w:t>, %</w:t>
+      </w:r>
+      <w:r>
+        <w:rPr>
+          <w:rFonts w:ascii="Times New Roman" w:hAnsi="Times New Roman" w:cs="Times New Roman"/>
+          <w:sz w:val="28"/>
+          <w:lang w:val="en-US"/>
+        </w:rPr>
+        <w:t>ad</w:t>
+      </w:r>
+      <w:r>
+        <w:rPr>
+          <w:rFonts w:ascii="Times New Roman" w:hAnsi="Times New Roman" w:cs="Times New Roman"/>
+          <w:sz w:val="28"/>
+        </w:rPr>
+        <w:t xml:space="preserve"> – </w:t>
+      </w:r>
+      <w:r>
+        <w:rPr>
+          <w:rFonts w:ascii="Times New Roman" w:hAnsi="Times New Roman" w:cs="Times New Roman"/>
+          <w:sz w:val="28"/>
+        </w:rPr>
+        <w:t>полная</w:t>
+      </w:r>
+      <w:r>
+        <w:rPr>
+          <w:rFonts w:ascii="Times New Roman" w:hAnsi="Times New Roman" w:cs="Times New Roman"/>
+          <w:sz w:val="28"/>
+        </w:rPr>
+        <w:t xml:space="preserve"> </w:t>
+      </w:r>
+      <w:r>
+        <w:rPr>
+          <w:rFonts w:ascii="Times New Roman" w:hAnsi="Times New Roman" w:cs="Times New Roman"/>
+          <w:sz w:val="28"/>
+        </w:rPr>
+        <w:t>дата</w:t>
+      </w:r>
+      <w:r>
+        <w:rPr>
+          <w:rFonts w:ascii="Times New Roman" w:hAnsi="Times New Roman" w:cs="Times New Roman"/>
+          <w:sz w:val="28"/>
+        </w:rPr>
+        <w:t xml:space="preserve"> </w:t>
+      </w:r>
+      <w:proofErr w:type="spellStart"/>
+      <w:r>
+        <w:rPr>
+          <w:rFonts w:ascii="Times New Roman" w:hAnsi="Times New Roman" w:cs="Times New Roman"/>
+          <w:sz w:val="28"/>
+        </w:rPr>
+        <w:t>коммита</w:t>
+      </w:r>
+      <w:proofErr w:type="spellEnd"/>
+      <w:r>
+        <w:rPr>
+          <w:rFonts w:ascii="Times New Roman" w:hAnsi="Times New Roman" w:cs="Times New Roman"/>
+          <w:sz w:val="28"/>
+        </w:rPr>
+        <w:t>, %</w:t>
+      </w:r>
+      <w:r>
+        <w:rPr>
+          <w:rFonts w:ascii="Times New Roman" w:hAnsi="Times New Roman" w:cs="Times New Roman"/>
+          <w:sz w:val="28"/>
+          <w:lang w:val="en-US"/>
+        </w:rPr>
+        <w:t>s</w:t>
+      </w:r>
+      <w:r>
+        <w:rPr>
+          <w:rFonts w:ascii="Times New Roman" w:hAnsi="Times New Roman" w:cs="Times New Roman"/>
+          <w:sz w:val="28"/>
+        </w:rPr>
+        <w:t xml:space="preserve"> – </w:t>
+      </w:r>
+      <w:r>
+        <w:rPr>
+          <w:rFonts w:ascii="Times New Roman" w:hAnsi="Times New Roman" w:cs="Times New Roman"/>
+          <w:sz w:val="28"/>
+        </w:rPr>
+        <w:t>комментарий</w:t>
+      </w:r>
+      <w:r>
+        <w:rPr>
+          <w:rFonts w:ascii="Times New Roman" w:hAnsi="Times New Roman" w:cs="Times New Roman"/>
+          <w:sz w:val="28"/>
+        </w:rPr>
+        <w:t>.</w:t>
+      </w:r>
+    </w:p>
+    <w:p>
+      <w:pPr>
+        <w:spacing w:after="0" w:line="360" w:lineRule="auto"/>
+        <w:jc w:val="both"/>
+        <w:rPr>
+          <w:rFonts w:ascii="Times New Roman" w:hAnsi="Times New Roman" w:cs="Times New Roman"/>
+          <w:sz w:val="28"/>
         </w:rPr>
       </w:pPr>
       <w:proofErr w:type="spellStart"/>
@@ -2032,151 +2448,21 @@
         <w:rPr>
           <w:rFonts w:ascii="Times New Roman" w:hAnsi="Times New Roman" w:cs="Times New Roman"/>
           <w:sz w:val="28"/>
-          <w:lang w:val="en-US"/>
-        </w:rPr>
-        <w:t xml:space="preserve"> </w:t>
-      </w:r>
-      <w:r>
-        <w:rPr>
-          <w:rFonts w:ascii="Times New Roman" w:hAnsi="Times New Roman" w:cs="Times New Roman"/>
-          <w:sz w:val="28"/>
-          <w:lang w:val="en-US"/>
-        </w:rPr>
-        <w:t>log</w:t>
-      </w:r>
-      <w:r>
-        <w:rPr>
-          <w:rFonts w:ascii="Times New Roman" w:hAnsi="Times New Roman" w:cs="Times New Roman"/>
-          <w:sz w:val="28"/>
-          <w:lang w:val="en-US"/>
-        </w:rPr>
-        <w:t xml:space="preserve"> </w:t>
-      </w:r>
-      <w:r>
-        <w:rPr>
-          <w:rFonts w:ascii="Times New Roman" w:hAnsi="Times New Roman" w:cs="Times New Roman"/>
-          <w:sz w:val="28"/>
-          <w:lang w:val="en-US"/>
-        </w:rPr>
-        <w:t>--</w:t>
-      </w:r>
-      <w:r>
-        <w:rPr>
-          <w:rFonts w:ascii="Times New Roman" w:hAnsi="Times New Roman" w:cs="Times New Roman"/>
-          <w:sz w:val="28"/>
-          <w:lang w:val="en-US"/>
-        </w:rPr>
-        <w:t>pretty</w:t>
-      </w:r>
-      <w:r>
-        <w:rPr>
-          <w:rFonts w:ascii="Times New Roman" w:hAnsi="Times New Roman" w:cs="Times New Roman"/>
-          <w:sz w:val="28"/>
-          <w:lang w:val="en-US"/>
-        </w:rPr>
-        <w:t>=</w:t>
-      </w:r>
-      <w:r>
-        <w:rPr>
-          <w:rFonts w:ascii="Times New Roman" w:hAnsi="Times New Roman" w:cs="Times New Roman"/>
-          <w:sz w:val="28"/>
-          <w:lang w:val="en-US"/>
-        </w:rPr>
-        <w:t>format</w:t>
-      </w:r>
-      <w:r>
-        <w:rPr>
-          <w:rFonts w:ascii="Times New Roman" w:hAnsi="Times New Roman" w:cs="Times New Roman"/>
-          <w:sz w:val="28"/>
-          <w:lang w:val="en-US"/>
-        </w:rPr>
-        <w:t>:“</w:t>
-      </w:r>
-      <w:r>
-        <w:rPr>
-          <w:rFonts w:ascii="Times New Roman" w:hAnsi="Times New Roman" w:cs="Times New Roman"/>
-          <w:sz w:val="28"/>
-          <w:lang w:val="en-US"/>
-        </w:rPr>
-        <w:t>%</w:t>
-      </w:r>
-      <w:r>
-        <w:rPr>
-          <w:rFonts w:ascii="Times New Roman" w:hAnsi="Times New Roman" w:cs="Times New Roman"/>
-          <w:sz w:val="28"/>
-          <w:lang w:val="en-US"/>
-        </w:rPr>
-        <w:t>h</w:t>
-      </w:r>
-      <w:r>
-        <w:rPr>
-          <w:rFonts w:ascii="Times New Roman" w:hAnsi="Times New Roman" w:cs="Times New Roman"/>
-          <w:sz w:val="28"/>
-          <w:lang w:val="en-US"/>
-        </w:rPr>
-        <w:t xml:space="preserve"> - %</w:t>
-      </w:r>
-      <w:r>
-        <w:rPr>
-          <w:rFonts w:ascii="Times New Roman" w:hAnsi="Times New Roman" w:cs="Times New Roman"/>
-          <w:sz w:val="28"/>
-          <w:lang w:val="en-US"/>
-        </w:rPr>
-        <w:t>an</w:t>
-      </w:r>
-      <w:r>
-        <w:rPr>
-          <w:rFonts w:ascii="Times New Roman" w:hAnsi="Times New Roman" w:cs="Times New Roman"/>
-          <w:sz w:val="28"/>
-          <w:lang w:val="en-US"/>
-        </w:rPr>
-        <w:t>, %</w:t>
-      </w:r>
-      <w:r>
-        <w:rPr>
-          <w:rFonts w:ascii="Times New Roman" w:hAnsi="Times New Roman" w:cs="Times New Roman"/>
-          <w:sz w:val="28"/>
-          <w:lang w:val="en-US"/>
-        </w:rPr>
-        <w:t>ad</w:t>
-      </w:r>
-      <w:r>
-        <w:rPr>
-          <w:rFonts w:ascii="Times New Roman" w:hAnsi="Times New Roman" w:cs="Times New Roman"/>
-          <w:sz w:val="28"/>
-          <w:lang w:val="en-US"/>
-        </w:rPr>
-        <w:t xml:space="preserve"> (%</w:t>
-      </w:r>
-      <w:r>
-        <w:rPr>
-          <w:rFonts w:ascii="Times New Roman" w:hAnsi="Times New Roman" w:cs="Times New Roman"/>
-          <w:sz w:val="28"/>
-          <w:lang w:val="en-US"/>
-        </w:rPr>
-        <w:t>s</w:t>
-      </w:r>
-      <w:r>
-        <w:rPr>
-          <w:rFonts w:ascii="Times New Roman" w:hAnsi="Times New Roman" w:cs="Times New Roman"/>
-          <w:sz w:val="28"/>
-          <w:lang w:val="en-US"/>
-        </w:rPr>
-        <w:t>)</w:t>
-      </w:r>
-      <w:r>
-        <w:rPr>
-          <w:rFonts w:ascii="Times New Roman" w:hAnsi="Times New Roman" w:cs="Times New Roman"/>
-          <w:sz w:val="28"/>
-          <w:lang w:val="en-US"/>
-        </w:rPr>
-        <w:t>”</w:t>
-      </w:r>
-      <w:r>
-        <w:rPr>
-          <w:rFonts w:ascii="Times New Roman" w:hAnsi="Times New Roman" w:cs="Times New Roman"/>
-          <w:sz w:val="28"/>
-          <w:lang w:val="en-US"/>
+        </w:rPr>
+        <w:t xml:space="preserve"> </w:t>
+      </w:r>
+      <w:r>
+        <w:rPr>
+          <w:rFonts w:ascii="Times New Roman" w:hAnsi="Times New Roman" w:cs="Times New Roman"/>
+          <w:sz w:val="28"/>
+          <w:lang w:val="en-US"/>
+        </w:rPr>
+        <w:t>branch</w:t>
+      </w:r>
+      <w:r>
+        <w:rPr>
+          <w:rFonts w:ascii="Times New Roman" w:hAnsi="Times New Roman" w:cs="Times New Roman"/>
+          <w:sz w:val="28"/>
         </w:rPr>
         <w:t xml:space="preserve"> – </w:t>
       </w:r>
@@ -2185,322 +2471,44 @@
           <w:rFonts w:ascii="Times New Roman" w:hAnsi="Times New Roman" w:cs="Times New Roman"/>
           <w:sz w:val="28"/>
         </w:rPr>
-        <w:t>Вывод</w:t>
-      </w:r>
-      <w:r>
-        <w:rPr>
-          <w:rFonts w:ascii="Times New Roman" w:hAnsi="Times New Roman" w:cs="Times New Roman"/>
-          <w:sz w:val="28"/>
-          <w:lang w:val="en-US"/>
-        </w:rPr>
-        <w:t xml:space="preserve"> </w:t>
-      </w:r>
-      <w:r>
-        <w:rPr>
-          <w:rFonts w:ascii="Times New Roman" w:hAnsi="Times New Roman" w:cs="Times New Roman"/>
-          <w:sz w:val="28"/>
-        </w:rPr>
-        <w:t>лога</w:t>
-      </w:r>
-      <w:r>
-        <w:rPr>
-          <w:rFonts w:ascii="Times New Roman" w:hAnsi="Times New Roman" w:cs="Times New Roman"/>
-          <w:sz w:val="28"/>
-          <w:lang w:val="en-US"/>
-        </w:rPr>
-        <w:t xml:space="preserve"> </w:t>
-      </w:r>
-      <w:proofErr w:type="spellStart"/>
-      <w:r>
-        <w:rPr>
-          <w:rFonts w:ascii="Times New Roman" w:hAnsi="Times New Roman" w:cs="Times New Roman"/>
-          <w:sz w:val="28"/>
-        </w:rPr>
-        <w:t>коммитов</w:t>
-      </w:r>
-      <w:proofErr w:type="spellEnd"/>
-      <w:r>
-        <w:rPr>
-          <w:rFonts w:ascii="Times New Roman" w:hAnsi="Times New Roman" w:cs="Times New Roman"/>
-          <w:sz w:val="28"/>
-          <w:lang w:val="en-US"/>
-        </w:rPr>
-        <w:t xml:space="preserve">, </w:t>
-      </w:r>
-      <w:r>
-        <w:rPr>
-          <w:rFonts w:ascii="Times New Roman" w:hAnsi="Times New Roman" w:cs="Times New Roman"/>
-          <w:sz w:val="28"/>
-        </w:rPr>
-        <w:t>где</w:t>
-      </w:r>
-      <w:r>
-        <w:rPr>
-          <w:rFonts w:ascii="Times New Roman" w:hAnsi="Times New Roman" w:cs="Times New Roman"/>
-          <w:sz w:val="28"/>
-          <w:lang w:val="en-US"/>
-        </w:rPr>
-        <w:t xml:space="preserve"> </w:t>
-      </w:r>
-      <w:r>
-        <w:rPr>
-          <w:rFonts w:ascii="Times New Roman" w:hAnsi="Times New Roman" w:cs="Times New Roman"/>
-          <w:sz w:val="28"/>
-        </w:rPr>
-        <w:t>используются</w:t>
-      </w:r>
-      <w:r>
-        <w:rPr>
-          <w:rFonts w:ascii="Times New Roman" w:hAnsi="Times New Roman" w:cs="Times New Roman"/>
-          <w:sz w:val="28"/>
-          <w:lang w:val="en-US"/>
-        </w:rPr>
-        <w:t xml:space="preserve"> </w:t>
-      </w:r>
-      <w:r>
-        <w:rPr>
-          <w:rFonts w:ascii="Times New Roman" w:hAnsi="Times New Roman" w:cs="Times New Roman"/>
-          <w:sz w:val="28"/>
-        </w:rPr>
-        <w:t>следующие</w:t>
-      </w:r>
-      <w:r>
-        <w:rPr>
-          <w:rFonts w:ascii="Times New Roman" w:hAnsi="Times New Roman" w:cs="Times New Roman"/>
-          <w:sz w:val="28"/>
-          <w:lang w:val="en-US"/>
-        </w:rPr>
-        <w:t xml:space="preserve"> </w:t>
-      </w:r>
-      <w:r>
-        <w:rPr>
-          <w:rFonts w:ascii="Times New Roman" w:hAnsi="Times New Roman" w:cs="Times New Roman"/>
-          <w:sz w:val="28"/>
-        </w:rPr>
-        <w:t>параметры</w:t>
-      </w:r>
-      <w:r>
-        <w:rPr>
-          <w:rFonts w:ascii="Times New Roman" w:hAnsi="Times New Roman" w:cs="Times New Roman"/>
-          <w:sz w:val="28"/>
-          <w:lang w:val="en-US"/>
-        </w:rPr>
-        <w:t>: %</w:t>
-      </w:r>
-      <w:r>
-        <w:rPr>
-          <w:rFonts w:ascii="Times New Roman" w:hAnsi="Times New Roman" w:cs="Times New Roman"/>
-          <w:sz w:val="28"/>
-          <w:lang w:val="en-US"/>
-        </w:rPr>
-        <w:t>h</w:t>
-      </w:r>
-      <w:r>
-        <w:rPr>
-          <w:rFonts w:ascii="Times New Roman" w:hAnsi="Times New Roman" w:cs="Times New Roman"/>
-          <w:sz w:val="28"/>
-          <w:lang w:val="en-US"/>
-        </w:rPr>
-        <w:t xml:space="preserve"> – </w:t>
-      </w:r>
-      <w:r>
-        <w:rPr>
-          <w:rFonts w:ascii="Times New Roman" w:hAnsi="Times New Roman" w:cs="Times New Roman"/>
-          <w:sz w:val="28"/>
-        </w:rPr>
-        <w:t>сокращенный</w:t>
-      </w:r>
-      <w:r>
-        <w:rPr>
-          <w:rFonts w:ascii="Times New Roman" w:hAnsi="Times New Roman" w:cs="Times New Roman"/>
-          <w:sz w:val="28"/>
-          <w:lang w:val="en-US"/>
-        </w:rPr>
-        <w:t xml:space="preserve"> </w:t>
-      </w:r>
-      <w:proofErr w:type="spellStart"/>
-      <w:r>
-        <w:rPr>
-          <w:rFonts w:ascii="Times New Roman" w:hAnsi="Times New Roman" w:cs="Times New Roman"/>
-          <w:sz w:val="28"/>
-        </w:rPr>
-        <w:t>хэш</w:t>
-      </w:r>
-      <w:proofErr w:type="spellEnd"/>
-      <w:r>
-        <w:rPr>
-          <w:rFonts w:ascii="Times New Roman" w:hAnsi="Times New Roman" w:cs="Times New Roman"/>
-          <w:sz w:val="28"/>
-          <w:lang w:val="en-US"/>
-        </w:rPr>
-        <w:t xml:space="preserve"> </w:t>
-      </w:r>
-      <w:proofErr w:type="spellStart"/>
-      <w:r>
-        <w:rPr>
-          <w:rFonts w:ascii="Times New Roman" w:hAnsi="Times New Roman" w:cs="Times New Roman"/>
-          <w:sz w:val="28"/>
-        </w:rPr>
-        <w:t>коммита</w:t>
-      </w:r>
-      <w:proofErr w:type="spellEnd"/>
-      <w:r>
-        <w:rPr>
-          <w:rFonts w:ascii="Times New Roman" w:hAnsi="Times New Roman" w:cs="Times New Roman"/>
-          <w:sz w:val="28"/>
-          <w:lang w:val="en-US"/>
-        </w:rPr>
-        <w:t>; %</w:t>
-      </w:r>
-      <w:r>
-        <w:rPr>
-          <w:rFonts w:ascii="Times New Roman" w:hAnsi="Times New Roman" w:cs="Times New Roman"/>
-          <w:sz w:val="28"/>
-          <w:lang w:val="en-US"/>
-        </w:rPr>
-        <w:t>an</w:t>
-      </w:r>
-      <w:r>
-        <w:rPr>
-          <w:rFonts w:ascii="Times New Roman" w:hAnsi="Times New Roman" w:cs="Times New Roman"/>
-          <w:sz w:val="28"/>
-          <w:lang w:val="en-US"/>
-        </w:rPr>
-        <w:t xml:space="preserve"> – </w:t>
-      </w:r>
-      <w:r>
-        <w:rPr>
-          <w:rFonts w:ascii="Times New Roman" w:hAnsi="Times New Roman" w:cs="Times New Roman"/>
-          <w:sz w:val="28"/>
-        </w:rPr>
-        <w:t>имя</w:t>
-      </w:r>
-      <w:r>
-        <w:rPr>
-          <w:rFonts w:ascii="Times New Roman" w:hAnsi="Times New Roman" w:cs="Times New Roman"/>
-          <w:sz w:val="28"/>
-          <w:lang w:val="en-US"/>
-        </w:rPr>
-        <w:t xml:space="preserve"> </w:t>
-      </w:r>
-      <w:r>
-        <w:rPr>
-          <w:rFonts w:ascii="Times New Roman" w:hAnsi="Times New Roman" w:cs="Times New Roman"/>
-          <w:sz w:val="28"/>
-        </w:rPr>
-        <w:t>пользователя</w:t>
-      </w:r>
-      <w:r>
-        <w:rPr>
-          <w:rFonts w:ascii="Times New Roman" w:hAnsi="Times New Roman" w:cs="Times New Roman"/>
-          <w:sz w:val="28"/>
-          <w:lang w:val="en-US"/>
-        </w:rPr>
-        <w:t>, %</w:t>
-      </w:r>
-      <w:r>
-        <w:rPr>
-          <w:rFonts w:ascii="Times New Roman" w:hAnsi="Times New Roman" w:cs="Times New Roman"/>
-          <w:sz w:val="28"/>
-          <w:lang w:val="en-US"/>
-        </w:rPr>
-        <w:t>ad</w:t>
-      </w:r>
-      <w:r>
-        <w:rPr>
-          <w:rFonts w:ascii="Times New Roman" w:hAnsi="Times New Roman" w:cs="Times New Roman"/>
-          <w:sz w:val="28"/>
-          <w:lang w:val="en-US"/>
-        </w:rPr>
-        <w:t xml:space="preserve"> – </w:t>
-      </w:r>
-      <w:r>
-        <w:rPr>
-          <w:rFonts w:ascii="Times New Roman" w:hAnsi="Times New Roman" w:cs="Times New Roman"/>
-          <w:sz w:val="28"/>
-        </w:rPr>
-        <w:t>полная</w:t>
-      </w:r>
-      <w:r>
-        <w:rPr>
-          <w:rFonts w:ascii="Times New Roman" w:hAnsi="Times New Roman" w:cs="Times New Roman"/>
-          <w:sz w:val="28"/>
-          <w:lang w:val="en-US"/>
-        </w:rPr>
-        <w:t xml:space="preserve"> </w:t>
-      </w:r>
-      <w:r>
-        <w:rPr>
-          <w:rFonts w:ascii="Times New Roman" w:hAnsi="Times New Roman" w:cs="Times New Roman"/>
-          <w:sz w:val="28"/>
-        </w:rPr>
-        <w:t>дата</w:t>
-      </w:r>
-      <w:r>
-        <w:rPr>
-          <w:rFonts w:ascii="Times New Roman" w:hAnsi="Times New Roman" w:cs="Times New Roman"/>
-          <w:sz w:val="28"/>
-          <w:lang w:val="en-US"/>
-        </w:rPr>
-        <w:t xml:space="preserve"> </w:t>
-      </w:r>
-      <w:proofErr w:type="spellStart"/>
-      <w:r>
-        <w:rPr>
-          <w:rFonts w:ascii="Times New Roman" w:hAnsi="Times New Roman" w:cs="Times New Roman"/>
-          <w:sz w:val="28"/>
-        </w:rPr>
-        <w:t>коммита</w:t>
-      </w:r>
-      <w:proofErr w:type="spellEnd"/>
-      <w:r>
-        <w:rPr>
-          <w:rFonts w:ascii="Times New Roman" w:hAnsi="Times New Roman" w:cs="Times New Roman"/>
-          <w:sz w:val="28"/>
-          <w:lang w:val="en-US"/>
-        </w:rPr>
-        <w:t xml:space="preserve">, </w:t>
-      </w:r>
-      <w:r>
-        <w:rPr>
-          <w:rFonts w:ascii="Times New Roman" w:hAnsi="Times New Roman" w:cs="Times New Roman"/>
-          <w:sz w:val="28"/>
-          <w:lang w:val="en-US"/>
-        </w:rPr>
-        <w:t>%s –</w:t>
-      </w:r>
-      <w:r>
-        <w:rPr>
-          <w:rFonts w:ascii="Times New Roman" w:hAnsi="Times New Roman" w:cs="Times New Roman"/>
-          <w:sz w:val="28"/>
-          <w:lang w:val="en-US"/>
-        </w:rPr>
-        <w:t xml:space="preserve"> </w:t>
-      </w:r>
-      <w:r>
-        <w:rPr>
-          <w:rFonts w:ascii="Times New Roman" w:hAnsi="Times New Roman" w:cs="Times New Roman"/>
-          <w:sz w:val="28"/>
-        </w:rPr>
-        <w:t>комментарий</w:t>
-      </w:r>
-      <w:r>
-        <w:rPr>
-          <w:rFonts w:ascii="Times New Roman" w:hAnsi="Times New Roman" w:cs="Times New Roman"/>
-          <w:sz w:val="28"/>
-          <w:lang w:val="en-US"/>
-        </w:rPr>
-        <w:t>.</w:t>
-      </w:r>
-    </w:p>
-    <w:p>
-      <w:pPr>
-        <w:spacing w:after="0" w:line="360" w:lineRule="auto"/>
-        <w:jc w:val="both"/>
-        <w:rPr>
-          <w:rFonts w:ascii="Times New Roman" w:hAnsi="Times New Roman" w:cs="Times New Roman"/>
-          <w:sz w:val="28"/>
-          <w:lang w:val="en-US"/>
+        <w:t>Проверяем</w:t>
+      </w:r>
+      <w:r>
+        <w:rPr>
+          <w:rFonts w:ascii="Times New Roman" w:hAnsi="Times New Roman" w:cs="Times New Roman"/>
+          <w:sz w:val="28"/>
+        </w:rPr>
+        <w:t xml:space="preserve"> </w:t>
+      </w:r>
+      <w:r>
+        <w:rPr>
+          <w:rFonts w:ascii="Times New Roman" w:hAnsi="Times New Roman" w:cs="Times New Roman"/>
+          <w:sz w:val="28"/>
+        </w:rPr>
+        <w:t>наличие</w:t>
+      </w:r>
+      <w:r>
+        <w:rPr>
+          <w:rFonts w:ascii="Times New Roman" w:hAnsi="Times New Roman" w:cs="Times New Roman"/>
+          <w:sz w:val="28"/>
+        </w:rPr>
+        <w:t xml:space="preserve"> </w:t>
+      </w:r>
+      <w:r>
+        <w:rPr>
+          <w:rFonts w:ascii="Times New Roman" w:hAnsi="Times New Roman" w:cs="Times New Roman"/>
+          <w:sz w:val="28"/>
+        </w:rPr>
+        <w:t>веток</w:t>
+      </w:r>
+    </w:p>
+    <w:p>
+      <w:pPr>
+        <w:spacing w:after="0" w:line="360" w:lineRule="auto"/>
+        <w:jc w:val="both"/>
+        <w:rPr>
+          <w:rFonts w:ascii="Times New Roman" w:hAnsi="Times New Roman" w:cs="Times New Roman"/>
+          <w:sz w:val="28"/>
         </w:rPr>
       </w:pPr>
       <w:proofErr w:type="spellStart"/>
@@ -2519,56 +2527,127 @@
         <w:rPr>
           <w:rFonts w:ascii="Times New Roman" w:hAnsi="Times New Roman" w:cs="Times New Roman"/>
           <w:sz w:val="28"/>
-          <w:lang w:val="en-US"/>
-        </w:rPr>
-        <w:t xml:space="preserve"> branch – </w:t>
-      </w:r>
-      <w:r>
-        <w:rPr>
-          <w:rFonts w:ascii="Times New Roman" w:hAnsi="Times New Roman" w:cs="Times New Roman"/>
-          <w:sz w:val="28"/>
-        </w:rPr>
-        <w:t>Проверяем</w:t>
-      </w:r>
-      <w:r>
-        <w:rPr>
-          <w:rFonts w:ascii="Times New Roman" w:hAnsi="Times New Roman" w:cs="Times New Roman"/>
-          <w:sz w:val="28"/>
-          <w:lang w:val="en-US"/>
-        </w:rPr>
-        <w:t xml:space="preserve"> </w:t>
-      </w:r>
-      <w:r>
-        <w:rPr>
-          <w:rFonts w:ascii="Times New Roman" w:hAnsi="Times New Roman" w:cs="Times New Roman"/>
-          <w:sz w:val="28"/>
-        </w:rPr>
-        <w:t>наличие</w:t>
-      </w:r>
-      <w:r>
-        <w:rPr>
-          <w:rFonts w:ascii="Times New Roman" w:hAnsi="Times New Roman" w:cs="Times New Roman"/>
-          <w:sz w:val="28"/>
-          <w:lang w:val="en-US"/>
-        </w:rPr>
-        <w:t xml:space="preserve"> </w:t>
-      </w:r>
-      <w:r>
-        <w:rPr>
-          <w:rFonts w:ascii="Times New Roman" w:hAnsi="Times New Roman" w:cs="Times New Roman"/>
-          <w:sz w:val="28"/>
-        </w:rPr>
-        <w:t>веток</w:t>
-      </w:r>
-    </w:p>
-    <w:p>
-      <w:pPr>
-        <w:spacing w:after="0" w:line="360" w:lineRule="auto"/>
-        <w:jc w:val="both"/>
-        <w:rPr>
-          <w:rFonts w:ascii="Times New Roman" w:hAnsi="Times New Roman" w:cs="Times New Roman"/>
-          <w:sz w:val="28"/>
-          <w:lang w:val="en-US"/>
+        </w:rPr>
+        <w:t xml:space="preserve"> </w:t>
+      </w:r>
+      <w:r>
+        <w:rPr>
+          <w:rFonts w:ascii="Times New Roman" w:hAnsi="Times New Roman" w:cs="Times New Roman"/>
+          <w:sz w:val="28"/>
+          <w:lang w:val="en-US"/>
+        </w:rPr>
+        <w:t>switch</w:t>
+      </w:r>
+      <w:r>
+        <w:rPr>
+          <w:rFonts w:ascii="Times New Roman" w:hAnsi="Times New Roman" w:cs="Times New Roman"/>
+          <w:sz w:val="28"/>
+        </w:rPr>
+        <w:t xml:space="preserve"> </w:t>
+      </w:r>
+      <w:r>
+        <w:rPr>
+          <w:rFonts w:ascii="Times New Roman" w:hAnsi="Times New Roman" w:cs="Times New Roman"/>
+          <w:sz w:val="28"/>
+          <w:lang w:val="en-US"/>
+        </w:rPr>
+        <w:t>new</w:t>
+      </w:r>
+      <w:r>
+        <w:rPr>
+          <w:rFonts w:ascii="Times New Roman" w:hAnsi="Times New Roman" w:cs="Times New Roman"/>
+          <w:sz w:val="28"/>
+        </w:rPr>
+        <w:t>-</w:t>
+      </w:r>
+      <w:r>
+        <w:rPr>
+          <w:rFonts w:ascii="Times New Roman" w:hAnsi="Times New Roman" w:cs="Times New Roman"/>
+          <w:sz w:val="28"/>
+          <w:lang w:val="en-US"/>
+        </w:rPr>
+        <w:t>branch</w:t>
+      </w:r>
+      <w:r>
+        <w:rPr>
+          <w:rFonts w:ascii="Times New Roman" w:hAnsi="Times New Roman" w:cs="Times New Roman"/>
+          <w:sz w:val="28"/>
+        </w:rPr>
+        <w:t xml:space="preserve"> – </w:t>
+      </w:r>
+      <w:r>
+        <w:rPr>
+          <w:rFonts w:ascii="Times New Roman" w:hAnsi="Times New Roman" w:cs="Times New Roman"/>
+          <w:sz w:val="28"/>
+        </w:rPr>
+        <w:t>Переходим</w:t>
+      </w:r>
+      <w:r>
+        <w:rPr>
+          <w:rFonts w:ascii="Times New Roman" w:hAnsi="Times New Roman" w:cs="Times New Roman"/>
+          <w:sz w:val="28"/>
+        </w:rPr>
+        <w:t xml:space="preserve"> </w:t>
+      </w:r>
+      <w:r>
+        <w:rPr>
+          <w:rFonts w:ascii="Times New Roman" w:hAnsi="Times New Roman" w:cs="Times New Roman"/>
+          <w:sz w:val="28"/>
+        </w:rPr>
+        <w:t>на</w:t>
+      </w:r>
+      <w:r>
+        <w:rPr>
+          <w:rFonts w:ascii="Times New Roman" w:hAnsi="Times New Roman" w:cs="Times New Roman"/>
+          <w:sz w:val="28"/>
+        </w:rPr>
+        <w:t xml:space="preserve"> </w:t>
+      </w:r>
+      <w:r>
+        <w:rPr>
+          <w:rFonts w:ascii="Times New Roman" w:hAnsi="Times New Roman" w:cs="Times New Roman"/>
+          <w:sz w:val="28"/>
+        </w:rPr>
+        <w:t>ветку</w:t>
+      </w:r>
+      <w:r>
+        <w:rPr>
+          <w:rFonts w:ascii="Times New Roman" w:hAnsi="Times New Roman" w:cs="Times New Roman"/>
+          <w:sz w:val="28"/>
+        </w:rPr>
+        <w:t xml:space="preserve"> </w:t>
+      </w:r>
+      <w:r>
+        <w:rPr>
+          <w:rFonts w:ascii="Times New Roman" w:hAnsi="Times New Roman" w:cs="Times New Roman"/>
+          <w:sz w:val="28"/>
+          <w:lang w:val="en-US"/>
+        </w:rPr>
+        <w:t>new</w:t>
+      </w:r>
+      <w:r>
+        <w:rPr>
+          <w:rFonts w:ascii="Times New Roman" w:hAnsi="Times New Roman" w:cs="Times New Roman"/>
+          <w:sz w:val="28"/>
+        </w:rPr>
+        <w:t>-</w:t>
+      </w:r>
+      <w:r>
+        <w:rPr>
+          <w:rFonts w:ascii="Times New Roman" w:hAnsi="Times New Roman" w:cs="Times New Roman"/>
+          <w:sz w:val="28"/>
+          <w:lang w:val="en-US"/>
+        </w:rPr>
+        <w:t>branch</w:t>
+      </w:r>
+    </w:p>
+    <w:p>
+      <w:pPr>
+        <w:spacing w:after="0" w:line="360" w:lineRule="auto"/>
+        <w:jc w:val="both"/>
+        <w:rPr>
+          <w:rFonts w:ascii="Times New Roman" w:hAnsi="Times New Roman" w:cs="Times New Roman"/>
+          <w:sz w:val="28"/>
         </w:rPr>
       </w:pPr>
       <w:proofErr w:type="spellStart"/>
@@ -2587,79 +2666,56 @@
         <w:rPr>
           <w:rFonts w:ascii="Times New Roman" w:hAnsi="Times New Roman" w:cs="Times New Roman"/>
           <w:sz w:val="28"/>
-          <w:lang w:val="en-US"/>
-        </w:rPr>
-        <w:t xml:space="preserve"> switch new-branch </w:t>
-      </w:r>
-      <w:r>
-        <w:rPr>
-          <w:rFonts w:ascii="Times New Roman" w:hAnsi="Times New Roman" w:cs="Times New Roman"/>
-          <w:sz w:val="28"/>
-          <w:lang w:val="en-US"/>
-        </w:rPr>
-        <w:t xml:space="preserve">– </w:t>
-      </w:r>
-      <w:r>
-        <w:rPr>
-          <w:rFonts w:ascii="Times New Roman" w:hAnsi="Times New Roman" w:cs="Times New Roman"/>
-          <w:sz w:val="28"/>
-        </w:rPr>
-        <w:t>Переходим</w:t>
-      </w:r>
-      <w:r>
-        <w:rPr>
-          <w:rFonts w:ascii="Times New Roman" w:hAnsi="Times New Roman" w:cs="Times New Roman"/>
-          <w:sz w:val="28"/>
-          <w:lang w:val="en-US"/>
-        </w:rPr>
-        <w:t xml:space="preserve"> </w:t>
-      </w:r>
-      <w:r>
-        <w:rPr>
-          <w:rFonts w:ascii="Times New Roman" w:hAnsi="Times New Roman" w:cs="Times New Roman"/>
-          <w:sz w:val="28"/>
-        </w:rPr>
-        <w:t>на</w:t>
-      </w:r>
-      <w:r>
-        <w:rPr>
-          <w:rFonts w:ascii="Times New Roman" w:hAnsi="Times New Roman" w:cs="Times New Roman"/>
-          <w:sz w:val="28"/>
-          <w:lang w:val="en-US"/>
-        </w:rPr>
-        <w:t xml:space="preserve"> </w:t>
-      </w:r>
-      <w:r>
-        <w:rPr>
-          <w:rFonts w:ascii="Times New Roman" w:hAnsi="Times New Roman" w:cs="Times New Roman"/>
-          <w:sz w:val="28"/>
-        </w:rPr>
-        <w:t>ветку</w:t>
-      </w:r>
-      <w:r>
-        <w:rPr>
-          <w:rFonts w:ascii="Times New Roman" w:hAnsi="Times New Roman" w:cs="Times New Roman"/>
-          <w:sz w:val="28"/>
-          <w:lang w:val="en-US"/>
-        </w:rPr>
-        <w:t xml:space="preserve"> </w:t>
-      </w:r>
-      <w:r>
-        <w:rPr>
-          <w:rFonts w:ascii="Times New Roman" w:hAnsi="Times New Roman" w:cs="Times New Roman"/>
-          <w:sz w:val="28"/>
-          <w:lang w:val="en-US"/>
-        </w:rPr>
-        <w:t>new-branch</w:t>
-      </w:r>
-    </w:p>
-    <w:p>
-      <w:pPr>
-        <w:spacing w:after="0" w:line="360" w:lineRule="auto"/>
-        <w:jc w:val="both"/>
-        <w:rPr>
-          <w:rFonts w:ascii="Times New Roman" w:hAnsi="Times New Roman" w:cs="Times New Roman"/>
-          <w:sz w:val="28"/>
+        </w:rPr>
+        <w:t xml:space="preserve"> </w:t>
+      </w:r>
+      <w:r>
+        <w:rPr>
+          <w:rFonts w:ascii="Times New Roman" w:hAnsi="Times New Roman" w:cs="Times New Roman"/>
+          <w:sz w:val="28"/>
+          <w:lang w:val="en-US"/>
+        </w:rPr>
+        <w:t>status</w:t>
+      </w:r>
+      <w:r>
+        <w:rPr>
+          <w:rFonts w:ascii="Times New Roman" w:hAnsi="Times New Roman" w:cs="Times New Roman"/>
+          <w:sz w:val="28"/>
+        </w:rPr>
+        <w:t xml:space="preserve"> – </w:t>
+      </w:r>
+      <w:r>
+        <w:rPr>
+          <w:rFonts w:ascii="Times New Roman" w:hAnsi="Times New Roman" w:cs="Times New Roman"/>
+          <w:sz w:val="28"/>
+        </w:rPr>
+        <w:t xml:space="preserve">Вызываем дважды, чтобы показать, что в ветке производилась работа с фалом. Затем вносятся изменения в индекс и совершается </w:t>
+      </w:r>
+      <w:proofErr w:type="spellStart"/>
+      <w:r>
+        <w:rPr>
+          <w:rFonts w:ascii="Times New Roman" w:hAnsi="Times New Roman" w:cs="Times New Roman"/>
+          <w:sz w:val="28"/>
+        </w:rPr>
+        <w:t>комммит</w:t>
+      </w:r>
+      <w:proofErr w:type="spellEnd"/>
+      <w:r>
+        <w:rPr>
+          <w:rFonts w:ascii="Times New Roman" w:hAnsi="Times New Roman" w:cs="Times New Roman"/>
+          <w:sz w:val="28"/>
+        </w:rPr>
+        <w:t>.</w:t>
+      </w:r>
+    </w:p>
+    <w:p>
+      <w:pPr>
+        <w:spacing w:after="0" w:line="360" w:lineRule="auto"/>
+        <w:jc w:val="both"/>
+        <w:rPr>
+          <w:rFonts w:ascii="Times New Roman" w:hAnsi="Times New Roman" w:cs="Times New Roman"/>
+          <w:sz w:val="28"/>
+          <w:lang w:val="en-US"/>
         </w:rPr>
       </w:pPr>
       <w:proofErr w:type="spellStart"/>
@@ -2678,46 +2734,70 @@
         <w:rPr>
           <w:rFonts w:ascii="Times New Roman" w:hAnsi="Times New Roman" w:cs="Times New Roman"/>
           <w:sz w:val="28"/>
-        </w:rPr>
-        <w:t xml:space="preserve"> </w:t>
-      </w:r>
-      <w:r>
-        <w:rPr>
-          <w:rFonts w:ascii="Times New Roman" w:hAnsi="Times New Roman" w:cs="Times New Roman"/>
-          <w:sz w:val="28"/>
-          <w:lang w:val="en-US"/>
-        </w:rPr>
-        <w:t>status</w:t>
-      </w:r>
-      <w:r>
-        <w:rPr>
-          <w:rFonts w:ascii="Times New Roman" w:hAnsi="Times New Roman" w:cs="Times New Roman"/>
-          <w:sz w:val="28"/>
-        </w:rPr>
-        <w:t xml:space="preserve"> – </w:t>
-      </w:r>
-      <w:r>
-        <w:rPr>
-          <w:rFonts w:ascii="Times New Roman" w:hAnsi="Times New Roman" w:cs="Times New Roman"/>
-          <w:sz w:val="28"/>
-        </w:rPr>
-        <w:t xml:space="preserve">Вызываем дважды, чтобы показать, что в ветке производилась работа с фалом. Затем вносятся изменения в индекс и совершается </w:t>
-      </w:r>
-      <w:proofErr w:type="spellStart"/>
-      <w:r>
-        <w:rPr>
-          <w:rFonts w:ascii="Times New Roman" w:hAnsi="Times New Roman" w:cs="Times New Roman"/>
-          <w:sz w:val="28"/>
-        </w:rPr>
-        <w:t>комммит</w:t>
-      </w:r>
-      <w:proofErr w:type="spellEnd"/>
-      <w:r>
-        <w:rPr>
-          <w:rFonts w:ascii="Times New Roman" w:hAnsi="Times New Roman" w:cs="Times New Roman"/>
-          <w:sz w:val="28"/>
-        </w:rPr>
-        <w:t>.</w:t>
+          <w:lang w:val="en-US"/>
+        </w:rPr>
+        <w:t xml:space="preserve"> branch –m old-branch – </w:t>
+      </w:r>
+      <w:r>
+        <w:rPr>
+          <w:rFonts w:ascii="Times New Roman" w:hAnsi="Times New Roman" w:cs="Times New Roman"/>
+          <w:sz w:val="28"/>
+        </w:rPr>
+        <w:t>Переименовываем</w:t>
+      </w:r>
+      <w:r>
+        <w:rPr>
+          <w:rFonts w:ascii="Times New Roman" w:hAnsi="Times New Roman" w:cs="Times New Roman"/>
+          <w:sz w:val="28"/>
+          <w:lang w:val="en-US"/>
+        </w:rPr>
+        <w:t xml:space="preserve"> </w:t>
+      </w:r>
+      <w:r>
+        <w:rPr>
+          <w:rFonts w:ascii="Times New Roman" w:hAnsi="Times New Roman" w:cs="Times New Roman"/>
+          <w:sz w:val="28"/>
+        </w:rPr>
+        <w:t>ветку</w:t>
+      </w:r>
+      <w:r>
+        <w:rPr>
+          <w:rFonts w:ascii="Times New Roman" w:hAnsi="Times New Roman" w:cs="Times New Roman"/>
+          <w:sz w:val="28"/>
+          <w:lang w:val="en-US"/>
+        </w:rPr>
+        <w:t xml:space="preserve"> </w:t>
+      </w:r>
+      <w:r>
+        <w:rPr>
+          <w:rFonts w:ascii="Times New Roman" w:hAnsi="Times New Roman" w:cs="Times New Roman"/>
+          <w:sz w:val="28"/>
+          <w:lang w:val="en-US"/>
+        </w:rPr>
+        <w:t xml:space="preserve">new-branch </w:t>
+      </w:r>
+      <w:r>
+        <w:rPr>
+          <w:rFonts w:ascii="Times New Roman" w:hAnsi="Times New Roman" w:cs="Times New Roman"/>
+          <w:sz w:val="28"/>
+        </w:rPr>
+        <w:t>в</w:t>
+      </w:r>
+      <w:r>
+        <w:rPr>
+          <w:rFonts w:ascii="Times New Roman" w:hAnsi="Times New Roman" w:cs="Times New Roman"/>
+          <w:sz w:val="28"/>
+          <w:lang w:val="en-US"/>
+        </w:rPr>
+        <w:t xml:space="preserve"> </w:t>
+      </w:r>
+      <w:r>
+        <w:rPr>
+          <w:rFonts w:ascii="Times New Roman" w:hAnsi="Times New Roman" w:cs="Times New Roman"/>
+          <w:sz w:val="28"/>
+          <w:lang w:val="en-US"/>
+        </w:rPr>
+        <w:t>old-branch</w:t>
       </w:r>
     </w:p>
     <w:p>
@@ -2748,14 +2828,29 @@
           <w:sz w:val="28"/>
           <w:lang w:val="en-US"/>
         </w:rPr>
-        <w:t xml:space="preserve"> branch –m old-branch – </w:t>
-      </w:r>
-      <w:r>
-        <w:rPr>
-          <w:rFonts w:ascii="Times New Roman" w:hAnsi="Times New Roman" w:cs="Times New Roman"/>
-          <w:sz w:val="28"/>
-        </w:rPr>
-        <w:t>Переименовываем</w:t>
+        <w:t xml:space="preserve"> switch master – </w:t>
+      </w:r>
+      <w:r>
+        <w:rPr>
+          <w:rFonts w:ascii="Times New Roman" w:hAnsi="Times New Roman" w:cs="Times New Roman"/>
+          <w:sz w:val="28"/>
+        </w:rPr>
+        <w:t>Переходим</w:t>
+      </w:r>
+      <w:r>
+        <w:rPr>
+          <w:rFonts w:ascii="Times New Roman" w:hAnsi="Times New Roman" w:cs="Times New Roman"/>
+          <w:sz w:val="28"/>
+          <w:lang w:val="en-US"/>
+        </w:rPr>
+        <w:t xml:space="preserve"> </w:t>
+      </w:r>
+      <w:r>
+        <w:rPr>
+          <w:rFonts w:ascii="Times New Roman" w:hAnsi="Times New Roman" w:cs="Times New Roman"/>
+          <w:sz w:val="28"/>
+        </w:rPr>
+        <w:t>на</w:t>
       </w:r>
       <w:r>
         <w:rPr>
@@ -2786,30 +2881,7 @@
           <w:sz w:val="28"/>
           <w:lang w:val="en-US"/>
         </w:rPr>
-        <w:t xml:space="preserve">new-branch </w:t>
-      </w:r>
-      <w:r>
-        <w:rPr>
-          <w:rFonts w:ascii="Times New Roman" w:hAnsi="Times New Roman" w:cs="Times New Roman"/>
-          <w:sz w:val="28"/>
-        </w:rPr>
-        <w:t>в</w:t>
-      </w:r>
-      <w:r>
-        <w:rPr>
-          <w:rFonts w:ascii="Times New Roman" w:hAnsi="Times New Roman" w:cs="Times New Roman"/>
-          <w:sz w:val="28"/>
-          <w:lang w:val="en-US"/>
-        </w:rPr>
-        <w:t xml:space="preserve"> </w:t>
-      </w:r>
-      <w:r>
-        <w:rPr>
-          <w:rFonts w:ascii="Times New Roman" w:hAnsi="Times New Roman" w:cs="Times New Roman"/>
-          <w:sz w:val="28"/>
-          <w:lang w:val="en-US"/>
-        </w:rPr>
-        <w:t>old-branch</w:t>
+        <w:t>master</w:t>
       </w:r>
     </w:p>
     <w:p>
@@ -2840,70 +2912,53 @@
           <w:sz w:val="28"/>
           <w:lang w:val="en-US"/>
         </w:rPr>
-        <w:t xml:space="preserve"> switch master – </w:t>
-      </w:r>
-      <w:r>
-        <w:rPr>
-          <w:rFonts w:ascii="Times New Roman" w:hAnsi="Times New Roman" w:cs="Times New Roman"/>
-          <w:sz w:val="28"/>
-        </w:rPr>
-        <w:t>Переходим</w:t>
-      </w:r>
-      <w:r>
-        <w:rPr>
-          <w:rFonts w:ascii="Times New Roman" w:hAnsi="Times New Roman" w:cs="Times New Roman"/>
-          <w:sz w:val="28"/>
-          <w:lang w:val="en-US"/>
-        </w:rPr>
-        <w:t xml:space="preserve"> </w:t>
-      </w:r>
-      <w:r>
-        <w:rPr>
-          <w:rFonts w:ascii="Times New Roman" w:hAnsi="Times New Roman" w:cs="Times New Roman"/>
-          <w:sz w:val="28"/>
-        </w:rPr>
-        <w:t>на</w:t>
-      </w:r>
-      <w:r>
-        <w:rPr>
-          <w:rFonts w:ascii="Times New Roman" w:hAnsi="Times New Roman" w:cs="Times New Roman"/>
-          <w:sz w:val="28"/>
-          <w:lang w:val="en-US"/>
-        </w:rPr>
-        <w:t xml:space="preserve"> </w:t>
-      </w:r>
-      <w:r>
-        <w:rPr>
-          <w:rFonts w:ascii="Times New Roman" w:hAnsi="Times New Roman" w:cs="Times New Roman"/>
-          <w:sz w:val="28"/>
-        </w:rPr>
-        <w:t>ветку</w:t>
-      </w:r>
-      <w:r>
-        <w:rPr>
-          <w:rFonts w:ascii="Times New Roman" w:hAnsi="Times New Roman" w:cs="Times New Roman"/>
-          <w:sz w:val="28"/>
-          <w:lang w:val="en-US"/>
-        </w:rPr>
-        <w:t xml:space="preserve"> </w:t>
-      </w:r>
-      <w:r>
-        <w:rPr>
-          <w:rFonts w:ascii="Times New Roman" w:hAnsi="Times New Roman" w:cs="Times New Roman"/>
-          <w:sz w:val="28"/>
-          <w:lang w:val="en-US"/>
-        </w:rPr>
-        <w:t>master</w:t>
-      </w:r>
-    </w:p>
-    <w:p>
-      <w:pPr>
-        <w:spacing w:after="0" w:line="360" w:lineRule="auto"/>
-        <w:jc w:val="both"/>
-        <w:rPr>
-          <w:rFonts w:ascii="Times New Roman" w:hAnsi="Times New Roman" w:cs="Times New Roman"/>
-          <w:sz w:val="28"/>
-          <w:lang w:val="en-US"/>
+        <w:t xml:space="preserve"> merge old-branch – </w:t>
+      </w:r>
+      <w:r>
+        <w:rPr>
+          <w:rFonts w:ascii="Times New Roman" w:hAnsi="Times New Roman" w:cs="Times New Roman"/>
+          <w:sz w:val="28"/>
+        </w:rPr>
+        <w:t>Сливаем</w:t>
+      </w:r>
+      <w:r>
+        <w:rPr>
+          <w:rFonts w:ascii="Times New Roman" w:hAnsi="Times New Roman" w:cs="Times New Roman"/>
+          <w:sz w:val="28"/>
+          <w:lang w:val="en-US"/>
+        </w:rPr>
+        <w:t xml:space="preserve"> </w:t>
+      </w:r>
+      <w:r>
+        <w:rPr>
+          <w:rFonts w:ascii="Times New Roman" w:hAnsi="Times New Roman" w:cs="Times New Roman"/>
+          <w:sz w:val="28"/>
+        </w:rPr>
+        <w:t>две</w:t>
+      </w:r>
+      <w:r>
+        <w:rPr>
+          <w:rFonts w:ascii="Times New Roman" w:hAnsi="Times New Roman" w:cs="Times New Roman"/>
+          <w:sz w:val="28"/>
+          <w:lang w:val="en-US"/>
+        </w:rPr>
+        <w:t xml:space="preserve"> </w:t>
+      </w:r>
+      <w:r>
+        <w:rPr>
+          <w:rFonts w:ascii="Times New Roman" w:hAnsi="Times New Roman" w:cs="Times New Roman"/>
+          <w:sz w:val="28"/>
+        </w:rPr>
+        <w:t>ветки</w:t>
+      </w:r>
+    </w:p>
+    <w:p>
+      <w:pPr>
+        <w:spacing w:after="0" w:line="360" w:lineRule="auto"/>
+        <w:jc w:val="both"/>
+        <w:rPr>
+          <w:rFonts w:ascii="Times New Roman" w:hAnsi="Times New Roman" w:cs="Times New Roman"/>
+          <w:sz w:val="28"/>
         </w:rPr>
       </w:pPr>
       <w:proofErr w:type="spellStart"/>
@@ -2922,46 +2977,105 @@
         <w:rPr>
           <w:rFonts w:ascii="Times New Roman" w:hAnsi="Times New Roman" w:cs="Times New Roman"/>
           <w:sz w:val="28"/>
-          <w:lang w:val="en-US"/>
-        </w:rPr>
-        <w:t xml:space="preserve"> merge old-branch – </w:t>
-      </w:r>
-      <w:r>
-        <w:rPr>
-          <w:rFonts w:ascii="Times New Roman" w:hAnsi="Times New Roman" w:cs="Times New Roman"/>
-          <w:sz w:val="28"/>
-        </w:rPr>
-        <w:t>Сливаем</w:t>
-      </w:r>
-      <w:r>
-        <w:rPr>
-          <w:rFonts w:ascii="Times New Roman" w:hAnsi="Times New Roman" w:cs="Times New Roman"/>
-          <w:sz w:val="28"/>
-          <w:lang w:val="en-US"/>
-        </w:rPr>
-        <w:t xml:space="preserve"> </w:t>
-      </w:r>
-      <w:r>
-        <w:rPr>
-          <w:rFonts w:ascii="Times New Roman" w:hAnsi="Times New Roman" w:cs="Times New Roman"/>
-          <w:sz w:val="28"/>
-        </w:rPr>
-        <w:t>две</w:t>
-      </w:r>
-      <w:r>
-        <w:rPr>
-          <w:rFonts w:ascii="Times New Roman" w:hAnsi="Times New Roman" w:cs="Times New Roman"/>
-          <w:sz w:val="28"/>
-          <w:lang w:val="en-US"/>
-        </w:rPr>
-        <w:t xml:space="preserve"> </w:t>
-      </w:r>
-      <w:r>
-        <w:rPr>
-          <w:rFonts w:ascii="Times New Roman" w:hAnsi="Times New Roman" w:cs="Times New Roman"/>
-          <w:sz w:val="28"/>
-        </w:rPr>
-        <w:t>ветки</w:t>
+        </w:rPr>
+        <w:t xml:space="preserve"> </w:t>
+      </w:r>
+      <w:r>
+        <w:rPr>
+          <w:rFonts w:ascii="Times New Roman" w:hAnsi="Times New Roman" w:cs="Times New Roman"/>
+          <w:sz w:val="28"/>
+          <w:lang w:val="en-US"/>
+        </w:rPr>
+        <w:t>branch</w:t>
+      </w:r>
+      <w:r>
+        <w:rPr>
+          <w:rFonts w:ascii="Times New Roman" w:hAnsi="Times New Roman" w:cs="Times New Roman"/>
+          <w:sz w:val="28"/>
+        </w:rPr>
+        <w:t xml:space="preserve"> –</w:t>
+      </w:r>
+      <w:r>
+        <w:rPr>
+          <w:rFonts w:ascii="Times New Roman" w:hAnsi="Times New Roman" w:cs="Times New Roman"/>
+          <w:sz w:val="28"/>
+          <w:lang w:val="en-US"/>
+        </w:rPr>
+        <w:t>d</w:t>
+      </w:r>
+      <w:r>
+        <w:rPr>
+          <w:rFonts w:ascii="Times New Roman" w:hAnsi="Times New Roman" w:cs="Times New Roman"/>
+          <w:sz w:val="28"/>
+        </w:rPr>
+        <w:t xml:space="preserve"> </w:t>
+      </w:r>
+      <w:r>
+        <w:rPr>
+          <w:rFonts w:ascii="Times New Roman" w:hAnsi="Times New Roman" w:cs="Times New Roman"/>
+          <w:sz w:val="28"/>
+          <w:lang w:val="en-US"/>
+        </w:rPr>
+        <w:t>old</w:t>
+      </w:r>
+      <w:r>
+        <w:rPr>
+          <w:rFonts w:ascii="Times New Roman" w:hAnsi="Times New Roman" w:cs="Times New Roman"/>
+          <w:sz w:val="28"/>
+        </w:rPr>
+        <w:t>-</w:t>
+      </w:r>
+      <w:r>
+        <w:rPr>
+          <w:rFonts w:ascii="Times New Roman" w:hAnsi="Times New Roman" w:cs="Times New Roman"/>
+          <w:sz w:val="28"/>
+          <w:lang w:val="en-US"/>
+        </w:rPr>
+        <w:t>branch</w:t>
+      </w:r>
+      <w:r>
+        <w:rPr>
+          <w:rFonts w:ascii="Times New Roman" w:hAnsi="Times New Roman" w:cs="Times New Roman"/>
+          <w:sz w:val="28"/>
+        </w:rPr>
+        <w:t xml:space="preserve"> </w:t>
+      </w:r>
+      <w:r>
+        <w:rPr>
+          <w:rFonts w:ascii="Times New Roman" w:hAnsi="Times New Roman" w:cs="Times New Roman"/>
+          <w:sz w:val="28"/>
+        </w:rPr>
+        <w:t xml:space="preserve">– Удаляем ветку </w:t>
+      </w:r>
+      <w:r>
+        <w:rPr>
+          <w:rFonts w:ascii="Times New Roman" w:hAnsi="Times New Roman" w:cs="Times New Roman"/>
+          <w:sz w:val="28"/>
+          <w:lang w:val="en-US"/>
+        </w:rPr>
+        <w:t>old</w:t>
+      </w:r>
+      <w:r>
+        <w:rPr>
+          <w:rFonts w:ascii="Times New Roman" w:hAnsi="Times New Roman" w:cs="Times New Roman"/>
+          <w:sz w:val="28"/>
+        </w:rPr>
+        <w:t>-</w:t>
+      </w:r>
+      <w:r>
+        <w:rPr>
+          <w:rFonts w:ascii="Times New Roman" w:hAnsi="Times New Roman" w:cs="Times New Roman"/>
+          <w:sz w:val="28"/>
+          <w:lang w:val="en-US"/>
+        </w:rPr>
+        <w:t>branch</w:t>
+      </w:r>
+      <w:r>
+        <w:rPr>
+          <w:rFonts w:ascii="Times New Roman" w:hAnsi="Times New Roman" w:cs="Times New Roman"/>
+          <w:sz w:val="28"/>
+        </w:rPr>
+        <w:t>, если слияние прошло без конфликтов</w:t>
       </w:r>
     </w:p>
     <w:p>
@@ -2998,96 +3112,125 @@
           <w:sz w:val="28"/>
           <w:lang w:val="en-US"/>
         </w:rPr>
-        <w:t>branch</w:t>
-      </w:r>
-      <w:r>
-        <w:rPr>
-          <w:rFonts w:ascii="Times New Roman" w:hAnsi="Times New Roman" w:cs="Times New Roman"/>
-          <w:sz w:val="28"/>
-        </w:rPr>
-        <w:t xml:space="preserve"> –</w:t>
-      </w:r>
-      <w:r>
-        <w:rPr>
-          <w:rFonts w:ascii="Times New Roman" w:hAnsi="Times New Roman" w:cs="Times New Roman"/>
-          <w:sz w:val="28"/>
-          <w:lang w:val="en-US"/>
-        </w:rPr>
-        <w:t>d</w:t>
-      </w:r>
-      <w:r>
-        <w:rPr>
-          <w:rFonts w:ascii="Times New Roman" w:hAnsi="Times New Roman" w:cs="Times New Roman"/>
-          <w:sz w:val="28"/>
-        </w:rPr>
-        <w:t xml:space="preserve"> </w:t>
-      </w:r>
-      <w:r>
-        <w:rPr>
-          <w:rFonts w:ascii="Times New Roman" w:hAnsi="Times New Roman" w:cs="Times New Roman"/>
-          <w:sz w:val="28"/>
-          <w:lang w:val="en-US"/>
-        </w:rPr>
-        <w:t>old</w:t>
-      </w:r>
-      <w:r>
-        <w:rPr>
-          <w:rFonts w:ascii="Times New Roman" w:hAnsi="Times New Roman" w:cs="Times New Roman"/>
-          <w:sz w:val="28"/>
-        </w:rPr>
-        <w:t>-</w:t>
-      </w:r>
-      <w:r>
-        <w:rPr>
-          <w:rFonts w:ascii="Times New Roman" w:hAnsi="Times New Roman" w:cs="Times New Roman"/>
-          <w:sz w:val="28"/>
-          <w:lang w:val="en-US"/>
-        </w:rPr>
-        <w:t>branch</w:t>
-      </w:r>
-      <w:r>
-        <w:rPr>
-          <w:rFonts w:ascii="Times New Roman" w:hAnsi="Times New Roman" w:cs="Times New Roman"/>
-          <w:sz w:val="28"/>
-        </w:rPr>
-        <w:t xml:space="preserve"> </w:t>
-      </w:r>
-      <w:r>
-        <w:rPr>
-          <w:rFonts w:ascii="Times New Roman" w:hAnsi="Times New Roman" w:cs="Times New Roman"/>
-          <w:sz w:val="28"/>
-        </w:rPr>
-        <w:t xml:space="preserve">– Удаляем ветку </w:t>
-      </w:r>
-      <w:r>
-        <w:rPr>
-          <w:rFonts w:ascii="Times New Roman" w:hAnsi="Times New Roman" w:cs="Times New Roman"/>
-          <w:sz w:val="28"/>
-          <w:lang w:val="en-US"/>
-        </w:rPr>
-        <w:t>old</w:t>
-      </w:r>
-      <w:r>
-        <w:rPr>
-          <w:rFonts w:ascii="Times New Roman" w:hAnsi="Times New Roman" w:cs="Times New Roman"/>
-          <w:sz w:val="28"/>
-        </w:rPr>
-        <w:t>-</w:t>
-      </w:r>
-      <w:r>
-        <w:rPr>
-          <w:rFonts w:ascii="Times New Roman" w:hAnsi="Times New Roman" w:cs="Times New Roman"/>
-          <w:sz w:val="28"/>
-          <w:lang w:val="en-US"/>
-        </w:rPr>
-        <w:t>branch</w:t>
-      </w:r>
-      <w:r>
-        <w:rPr>
-          <w:rFonts w:ascii="Times New Roman" w:hAnsi="Times New Roman" w:cs="Times New Roman"/>
-          <w:sz w:val="28"/>
-        </w:rPr>
-        <w:t>, если слияние прошло без конфликтов</w:t>
+        <w:t>clone</w:t>
+      </w:r>
+      <w:r>
+        <w:rPr>
+          <w:rFonts w:ascii="Times New Roman" w:hAnsi="Times New Roman" w:cs="Times New Roman"/>
+          <w:sz w:val="28"/>
+        </w:rPr>
+        <w:t xml:space="preserve"> – </w:t>
+      </w:r>
+      <w:r>
+        <w:rPr>
+          <w:rFonts w:ascii="Times New Roman" w:hAnsi="Times New Roman" w:cs="Times New Roman"/>
+          <w:sz w:val="28"/>
+        </w:rPr>
+        <w:t xml:space="preserve">Клонируем </w:t>
+      </w:r>
+      <w:proofErr w:type="spellStart"/>
+      <w:r>
+        <w:rPr>
+          <w:rFonts w:ascii="Times New Roman" w:hAnsi="Times New Roman" w:cs="Times New Roman"/>
+          <w:sz w:val="28"/>
+        </w:rPr>
+        <w:t>репозиторий</w:t>
+      </w:r>
+      <w:proofErr w:type="spellEnd"/>
+      <w:r>
+        <w:rPr>
+          <w:rFonts w:ascii="Times New Roman" w:hAnsi="Times New Roman" w:cs="Times New Roman"/>
+          <w:sz w:val="28"/>
+        </w:rPr>
+        <w:t xml:space="preserve"> из </w:t>
+      </w:r>
+      <w:r>
+        <w:rPr>
+          <w:rFonts w:ascii="Times New Roman" w:hAnsi="Times New Roman" w:cs="Times New Roman"/>
+          <w:sz w:val="28"/>
+          <w:lang w:val="en-US"/>
+        </w:rPr>
+        <w:t>GitHub</w:t>
+      </w:r>
+      <w:r>
+        <w:rPr>
+          <w:rFonts w:ascii="Times New Roman" w:hAnsi="Times New Roman" w:cs="Times New Roman"/>
+          <w:sz w:val="28"/>
+        </w:rPr>
+        <w:t>, чтобы создать удаленный</w:t>
+      </w:r>
+    </w:p>
+    <w:p>
+      <w:pPr>
+        <w:spacing w:after="0" w:line="360" w:lineRule="auto"/>
+        <w:jc w:val="both"/>
+        <w:rPr>
+          <w:rFonts w:ascii="Times New Roman" w:hAnsi="Times New Roman" w:cs="Times New Roman"/>
+          <w:sz w:val="28"/>
+        </w:rPr>
+      </w:pPr>
+      <w:proofErr w:type="gramStart"/>
+      <w:r>
+        <w:rPr>
+          <w:rFonts w:ascii="Times New Roman" w:hAnsi="Times New Roman" w:cs="Times New Roman"/>
+          <w:sz w:val="28"/>
+          <w:lang w:val="en-US"/>
+        </w:rPr>
+        <w:t>cd</w:t>
+      </w:r>
+      <w:proofErr w:type="gramEnd"/>
+      <w:r>
+        <w:rPr>
+          <w:rFonts w:ascii="Times New Roman" w:hAnsi="Times New Roman" w:cs="Times New Roman"/>
+          <w:sz w:val="28"/>
+        </w:rPr>
+        <w:t xml:space="preserve"> </w:t>
+      </w:r>
+      <w:r>
+        <w:rPr>
+          <w:rFonts w:ascii="Times New Roman" w:hAnsi="Times New Roman" w:cs="Times New Roman"/>
+          <w:sz w:val="28"/>
+          <w:lang w:val="en-US"/>
+        </w:rPr>
+        <w:t>OOP</w:t>
+      </w:r>
+      <w:r>
+        <w:rPr>
+          <w:rFonts w:ascii="Times New Roman" w:hAnsi="Times New Roman" w:cs="Times New Roman"/>
+          <w:sz w:val="28"/>
+        </w:rPr>
+        <w:t xml:space="preserve"> </w:t>
+      </w:r>
+      <w:r>
+        <w:rPr>
+          <w:rFonts w:ascii="Times New Roman" w:hAnsi="Times New Roman" w:cs="Times New Roman"/>
+          <w:sz w:val="28"/>
+        </w:rPr>
+        <w:t xml:space="preserve">– Переходим в </w:t>
+      </w:r>
+      <w:proofErr w:type="spellStart"/>
+      <w:r>
+        <w:rPr>
+          <w:rFonts w:ascii="Times New Roman" w:hAnsi="Times New Roman" w:cs="Times New Roman"/>
+          <w:sz w:val="28"/>
+        </w:rPr>
+        <w:t>репозиторий</w:t>
+      </w:r>
+      <w:proofErr w:type="spellEnd"/>
+      <w:r>
+        <w:rPr>
+          <w:rFonts w:ascii="Times New Roman" w:hAnsi="Times New Roman" w:cs="Times New Roman"/>
+          <w:sz w:val="28"/>
+        </w:rPr>
+        <w:t xml:space="preserve"> </w:t>
+      </w:r>
+      <w:r>
+        <w:rPr>
+          <w:rFonts w:ascii="Times New Roman" w:hAnsi="Times New Roman" w:cs="Times New Roman"/>
+          <w:sz w:val="28"/>
+          <w:lang w:val="en-US"/>
+        </w:rPr>
+        <w:t>OOP</w:t>
       </w:r>
     </w:p>
     <w:p>
@@ -3124,8 +3267,53 @@
           <w:sz w:val="28"/>
           <w:lang w:val="en-US"/>
         </w:rPr>
-        <w:t>clone</w:t>
-      </w:r>
+        <w:t>log</w:t>
+      </w:r>
+      <w:r>
+        <w:rPr>
+          <w:rFonts w:ascii="Times New Roman" w:hAnsi="Times New Roman" w:cs="Times New Roman"/>
+          <w:sz w:val="28"/>
+        </w:rPr>
+        <w:t xml:space="preserve"> </w:t>
+      </w:r>
+      <w:r>
+        <w:rPr>
+          <w:rFonts w:ascii="Times New Roman" w:hAnsi="Times New Roman" w:cs="Times New Roman"/>
+          <w:sz w:val="28"/>
+        </w:rPr>
+        <w:t>–</w:t>
+      </w:r>
+      <w:r>
+        <w:rPr>
+          <w:rFonts w:ascii="Times New Roman" w:hAnsi="Times New Roman" w:cs="Times New Roman"/>
+          <w:sz w:val="28"/>
+        </w:rPr>
+        <w:t xml:space="preserve"> </w:t>
+      </w:r>
+      <w:r>
+        <w:rPr>
+          <w:rFonts w:ascii="Times New Roman" w:hAnsi="Times New Roman" w:cs="Times New Roman"/>
+          <w:sz w:val="28"/>
+        </w:rPr>
+        <w:t xml:space="preserve">Вывод лога, где параметр </w:t>
+      </w:r>
+      <w:r>
+        <w:rPr>
+          <w:rFonts w:ascii="Times New Roman" w:hAnsi="Times New Roman" w:cs="Times New Roman"/>
+          <w:sz w:val="28"/>
+        </w:rPr>
+        <w:t>%</w:t>
+      </w:r>
+      <w:proofErr w:type="spellStart"/>
+      <w:r>
+        <w:rPr>
+          <w:rFonts w:ascii="Times New Roman" w:hAnsi="Times New Roman" w:cs="Times New Roman"/>
+          <w:sz w:val="28"/>
+          <w:lang w:val="en-US"/>
+        </w:rPr>
+        <w:t>ar</w:t>
+      </w:r>
+      <w:proofErr w:type="spellEnd"/>
       <w:r>
         <w:rPr>
           <w:rFonts w:ascii="Times New Roman" w:hAnsi="Times New Roman" w:cs="Times New Roman"/>
@@ -3138,111 +3326,7 @@
           <w:rFonts w:ascii="Times New Roman" w:hAnsi="Times New Roman" w:cs="Times New Roman"/>
           <w:sz w:val="28"/>
         </w:rPr>
-        <w:t xml:space="preserve">Клонируем </w:t>
-      </w:r>
-      <w:proofErr w:type="spellStart"/>
-      <w:r>
-        <w:rPr>
-          <w:rFonts w:ascii="Times New Roman" w:hAnsi="Times New Roman" w:cs="Times New Roman"/>
-          <w:sz w:val="28"/>
-        </w:rPr>
-        <w:t>репозиторий</w:t>
-      </w:r>
-      <w:proofErr w:type="spellEnd"/>
-      <w:r>
-        <w:rPr>
-          <w:rFonts w:ascii="Times New Roman" w:hAnsi="Times New Roman" w:cs="Times New Roman"/>
-          <w:sz w:val="28"/>
-        </w:rPr>
-        <w:t xml:space="preserve"> из </w:t>
-      </w:r>
-      <w:r>
-        <w:rPr>
-          <w:rFonts w:ascii="Times New Roman" w:hAnsi="Times New Roman" w:cs="Times New Roman"/>
-          <w:sz w:val="28"/>
-          <w:lang w:val="en-US"/>
-        </w:rPr>
-        <w:t>GitHub</w:t>
-      </w:r>
-      <w:r>
-        <w:rPr>
-          <w:rFonts w:ascii="Times New Roman" w:hAnsi="Times New Roman" w:cs="Times New Roman"/>
-          <w:sz w:val="28"/>
-        </w:rPr>
-        <w:t>, чтобы создать удаленный</w:t>
-      </w:r>
-    </w:p>
-    <w:p>
-      <w:pPr>
-        <w:spacing w:after="0" w:line="360" w:lineRule="auto"/>
-        <w:jc w:val="both"/>
-        <w:rPr>
-          <w:rFonts w:ascii="Times New Roman" w:hAnsi="Times New Roman" w:cs="Times New Roman"/>
-          <w:sz w:val="28"/>
-        </w:rPr>
-      </w:pPr>
-      <w:proofErr w:type="gramStart"/>
-      <w:r>
-        <w:rPr>
-          <w:rFonts w:ascii="Times New Roman" w:hAnsi="Times New Roman" w:cs="Times New Roman"/>
-          <w:sz w:val="28"/>
-          <w:lang w:val="en-US"/>
-        </w:rPr>
-        <w:t>cd</w:t>
-      </w:r>
-      <w:proofErr w:type="gramEnd"/>
-      <w:r>
-        <w:rPr>
-          <w:rFonts w:ascii="Times New Roman" w:hAnsi="Times New Roman" w:cs="Times New Roman"/>
-          <w:sz w:val="28"/>
-        </w:rPr>
-        <w:t xml:space="preserve"> </w:t>
-      </w:r>
-      <w:r>
-        <w:rPr>
-          <w:rFonts w:ascii="Times New Roman" w:hAnsi="Times New Roman" w:cs="Times New Roman"/>
-          <w:sz w:val="28"/>
-          <w:lang w:val="en-US"/>
-        </w:rPr>
-        <w:t>OOP</w:t>
-      </w:r>
-      <w:r>
-        <w:rPr>
-          <w:rFonts w:ascii="Times New Roman" w:hAnsi="Times New Roman" w:cs="Times New Roman"/>
-          <w:sz w:val="28"/>
-        </w:rPr>
-        <w:t xml:space="preserve"> </w:t>
-      </w:r>
-      <w:r>
-        <w:rPr>
-          <w:rFonts w:ascii="Times New Roman" w:hAnsi="Times New Roman" w:cs="Times New Roman"/>
-          <w:sz w:val="28"/>
-        </w:rPr>
-        <w:t xml:space="preserve">– Переходим в </w:t>
-      </w:r>
-      <w:proofErr w:type="spellStart"/>
-      <w:r>
-        <w:rPr>
-          <w:rFonts w:ascii="Times New Roman" w:hAnsi="Times New Roman" w:cs="Times New Roman"/>
-          <w:sz w:val="28"/>
-        </w:rPr>
-        <w:t>репозиторий</w:t>
-      </w:r>
-      <w:proofErr w:type="spellEnd"/>
-      <w:r>
-        <w:rPr>
-          <w:rFonts w:ascii="Times New Roman" w:hAnsi="Times New Roman" w:cs="Times New Roman"/>
-          <w:sz w:val="28"/>
-        </w:rPr>
-        <w:t xml:space="preserve"> </w:t>
-      </w:r>
-      <w:r>
-        <w:rPr>
-          <w:rFonts w:ascii="Times New Roman" w:hAnsi="Times New Roman" w:cs="Times New Roman"/>
-          <w:sz w:val="28"/>
-          <w:lang w:val="en-US"/>
-        </w:rPr>
-        <w:t>OOP</w:t>
+        <w:t>сокращенная дата</w:t>
       </w:r>
     </w:p>
     <w:p>
@@ -3279,7 +3363,37 @@
           <w:sz w:val="28"/>
           <w:lang w:val="en-US"/>
         </w:rPr>
-        <w:t>log</w:t>
+        <w:t>remote</w:t>
+      </w:r>
+      <w:r>
+        <w:rPr>
+          <w:rFonts w:ascii="Times New Roman" w:hAnsi="Times New Roman" w:cs="Times New Roman"/>
+          <w:sz w:val="28"/>
+        </w:rPr>
+        <w:t xml:space="preserve"> </w:t>
+      </w:r>
+      <w:r>
+        <w:rPr>
+          <w:rFonts w:ascii="Times New Roman" w:hAnsi="Times New Roman" w:cs="Times New Roman"/>
+          <w:sz w:val="28"/>
+          <w:lang w:val="en-US"/>
+        </w:rPr>
+        <w:t>add</w:t>
+      </w:r>
+      <w:r>
+        <w:rPr>
+          <w:rFonts w:ascii="Times New Roman" w:hAnsi="Times New Roman" w:cs="Times New Roman"/>
+          <w:sz w:val="28"/>
+        </w:rPr>
+        <w:t xml:space="preserve"> </w:t>
+      </w:r>
+      <w:r>
+        <w:rPr>
+          <w:rFonts w:ascii="Times New Roman" w:hAnsi="Times New Roman" w:cs="Times New Roman"/>
+          <w:sz w:val="28"/>
+          <w:lang w:val="en-US"/>
+        </w:rPr>
+        <w:t>origin</w:t>
       </w:r>
       <w:r>
         <w:rPr>
@@ -3307,38 +3421,7 @@
           <w:rFonts w:ascii="Times New Roman" w:hAnsi="Times New Roman" w:cs="Times New Roman"/>
           <w:sz w:val="28"/>
         </w:rPr>
-        <w:t xml:space="preserve">Вывод лога, где параметр </w:t>
-      </w:r>
-      <w:r>
-        <w:rPr>
-          <w:rFonts w:ascii="Times New Roman" w:hAnsi="Times New Roman" w:cs="Times New Roman"/>
-          <w:sz w:val="28"/>
-        </w:rPr>
-        <w:t>%</w:t>
-      </w:r>
-      <w:proofErr w:type="spellStart"/>
-      <w:r>
-        <w:rPr>
-          <w:rFonts w:ascii="Times New Roman" w:hAnsi="Times New Roman" w:cs="Times New Roman"/>
-          <w:sz w:val="28"/>
-          <w:lang w:val="en-US"/>
-        </w:rPr>
-        <w:t>ar</w:t>
-      </w:r>
-      <w:proofErr w:type="spellEnd"/>
-      <w:r>
-        <w:rPr>
-          <w:rFonts w:ascii="Times New Roman" w:hAnsi="Times New Roman" w:cs="Times New Roman"/>
-          <w:sz w:val="28"/>
-        </w:rPr>
-        <w:t xml:space="preserve"> – </w:t>
-      </w:r>
-      <w:r>
-        <w:rPr>
-          <w:rFonts w:ascii="Times New Roman" w:hAnsi="Times New Roman" w:cs="Times New Roman"/>
-          <w:sz w:val="28"/>
-        </w:rPr>
-        <w:t>сокращенная дата</w:t>
+        <w:t>Добавление удаленного источника</w:t>
       </w:r>
     </w:p>
     <w:p>
@@ -3375,22 +3458,22 @@
           <w:sz w:val="28"/>
           <w:lang w:val="en-US"/>
         </w:rPr>
-        <w:t>remote</w:t>
-      </w:r>
-      <w:r>
-        <w:rPr>
-          <w:rFonts w:ascii="Times New Roman" w:hAnsi="Times New Roman" w:cs="Times New Roman"/>
-          <w:sz w:val="28"/>
-        </w:rPr>
-        <w:t xml:space="preserve"> </w:t>
-      </w:r>
-      <w:r>
-        <w:rPr>
-          <w:rFonts w:ascii="Times New Roman" w:hAnsi="Times New Roman" w:cs="Times New Roman"/>
-          <w:sz w:val="28"/>
-          <w:lang w:val="en-US"/>
-        </w:rPr>
-        <w:t>add</w:t>
+        <w:t>push</w:t>
+      </w:r>
+      <w:r>
+        <w:rPr>
+          <w:rFonts w:ascii="Times New Roman" w:hAnsi="Times New Roman" w:cs="Times New Roman"/>
+          <w:sz w:val="28"/>
+        </w:rPr>
+        <w:t xml:space="preserve"> –</w:t>
+      </w:r>
+      <w:r>
+        <w:rPr>
+          <w:rFonts w:ascii="Times New Roman" w:hAnsi="Times New Roman" w:cs="Times New Roman"/>
+          <w:sz w:val="28"/>
+          <w:lang w:val="en-US"/>
+        </w:rPr>
+        <w:t>u</w:t>
       </w:r>
       <w:r>
         <w:rPr>
@@ -3418,135 +3501,40 @@
         <w:rPr>
           <w:rFonts w:ascii="Times New Roman" w:hAnsi="Times New Roman" w:cs="Times New Roman"/>
           <w:sz w:val="28"/>
-        </w:rPr>
-        <w:t>–</w:t>
-      </w:r>
-      <w:r>
-        <w:rPr>
-          <w:rFonts w:ascii="Times New Roman" w:hAnsi="Times New Roman" w:cs="Times New Roman"/>
-          <w:sz w:val="28"/>
-        </w:rPr>
-        <w:t xml:space="preserve"> </w:t>
-      </w:r>
-      <w:r>
-        <w:rPr>
-          <w:rFonts w:ascii="Times New Roman" w:hAnsi="Times New Roman" w:cs="Times New Roman"/>
-          <w:sz w:val="28"/>
-        </w:rPr>
-        <w:t>Добавление удаленного источника</w:t>
-      </w:r>
-    </w:p>
-    <w:p>
-      <w:pPr>
-        <w:spacing w:after="0" w:line="360" w:lineRule="auto"/>
-        <w:jc w:val="both"/>
-        <w:rPr>
-          <w:rFonts w:ascii="Times New Roman" w:hAnsi="Times New Roman" w:cs="Times New Roman"/>
-          <w:sz w:val="28"/>
-        </w:rPr>
-      </w:pPr>
+          <w:lang w:val="en-US"/>
+        </w:rPr>
+        <w:t>master</w:t>
+      </w:r>
+      <w:r>
+        <w:rPr>
+          <w:rFonts w:ascii="Times New Roman" w:hAnsi="Times New Roman" w:cs="Times New Roman"/>
+          <w:sz w:val="28"/>
+        </w:rPr>
+        <w:t xml:space="preserve"> –</w:t>
+      </w:r>
+      <w:r>
+        <w:rPr>
+          <w:rFonts w:ascii="Times New Roman" w:hAnsi="Times New Roman" w:cs="Times New Roman"/>
+          <w:sz w:val="28"/>
+        </w:rPr>
+        <w:t xml:space="preserve"> </w:t>
+      </w:r>
+      <w:r>
+        <w:rPr>
+          <w:rFonts w:ascii="Times New Roman" w:hAnsi="Times New Roman" w:cs="Times New Roman"/>
+          <w:sz w:val="28"/>
+        </w:rPr>
+        <w:t xml:space="preserve">Загружаем данные в удаленный </w:t>
+      </w:r>
       <w:proofErr w:type="spellStart"/>
-      <w:proofErr w:type="gramStart"/>
-      <w:r>
-        <w:rPr>
-          <w:rFonts w:ascii="Times New Roman" w:hAnsi="Times New Roman" w:cs="Times New Roman"/>
-          <w:sz w:val="28"/>
-          <w:lang w:val="en-US"/>
-        </w:rPr>
-        <w:t>git</w:t>
+      <w:r>
+        <w:rPr>
+          <w:rFonts w:ascii="Times New Roman" w:hAnsi="Times New Roman" w:cs="Times New Roman"/>
+          <w:sz w:val="28"/>
+        </w:rPr>
+        <w:t>репозиторий</w:t>
       </w:r>
       <w:proofErr w:type="spellEnd"/>
-      <w:proofErr w:type="gramEnd"/>
-      <w:r>
-        <w:rPr>
-          <w:rFonts w:ascii="Times New Roman" w:hAnsi="Times New Roman" w:cs="Times New Roman"/>
-          <w:sz w:val="28"/>
-        </w:rPr>
-        <w:t xml:space="preserve"> </w:t>
-      </w:r>
-      <w:r>
-        <w:rPr>
-          <w:rFonts w:ascii="Times New Roman" w:hAnsi="Times New Roman" w:cs="Times New Roman"/>
-          <w:sz w:val="28"/>
-          <w:lang w:val="en-US"/>
-        </w:rPr>
-        <w:t>push</w:t>
-      </w:r>
-      <w:r>
-        <w:rPr>
-          <w:rFonts w:ascii="Times New Roman" w:hAnsi="Times New Roman" w:cs="Times New Roman"/>
-          <w:sz w:val="28"/>
-        </w:rPr>
-        <w:t xml:space="preserve"> –</w:t>
-      </w:r>
-      <w:r>
-        <w:rPr>
-          <w:rFonts w:ascii="Times New Roman" w:hAnsi="Times New Roman" w:cs="Times New Roman"/>
-          <w:sz w:val="28"/>
-          <w:lang w:val="en-US"/>
-        </w:rPr>
-        <w:t>u</w:t>
-      </w:r>
-      <w:r>
-        <w:rPr>
-          <w:rFonts w:ascii="Times New Roman" w:hAnsi="Times New Roman" w:cs="Times New Roman"/>
-          <w:sz w:val="28"/>
-        </w:rPr>
-        <w:t xml:space="preserve"> </w:t>
-      </w:r>
-      <w:r>
-        <w:rPr>
-          <w:rFonts w:ascii="Times New Roman" w:hAnsi="Times New Roman" w:cs="Times New Roman"/>
-          <w:sz w:val="28"/>
-          <w:lang w:val="en-US"/>
-        </w:rPr>
-        <w:t>origin</w:t>
-      </w:r>
-      <w:r>
-        <w:rPr>
-          <w:rFonts w:ascii="Times New Roman" w:hAnsi="Times New Roman" w:cs="Times New Roman"/>
-          <w:sz w:val="28"/>
-        </w:rPr>
-        <w:t xml:space="preserve"> </w:t>
-      </w:r>
-      <w:r>
-        <w:rPr>
-          <w:rFonts w:ascii="Times New Roman" w:hAnsi="Times New Roman" w:cs="Times New Roman"/>
-          <w:sz w:val="28"/>
-          <w:lang w:val="en-US"/>
-        </w:rPr>
-        <w:t>master</w:t>
-      </w:r>
-      <w:r>
-        <w:rPr>
-          <w:rFonts w:ascii="Times New Roman" w:hAnsi="Times New Roman" w:cs="Times New Roman"/>
-          <w:sz w:val="28"/>
-        </w:rPr>
-        <w:t xml:space="preserve"> –</w:t>
-      </w:r>
-      <w:r>
-        <w:rPr>
-          <w:rFonts w:ascii="Times New Roman" w:hAnsi="Times New Roman" w:cs="Times New Roman"/>
-          <w:sz w:val="28"/>
-        </w:rPr>
-        <w:t xml:space="preserve"> </w:t>
-      </w:r>
-      <w:r>
-        <w:rPr>
-          <w:rFonts w:ascii="Times New Roman" w:hAnsi="Times New Roman" w:cs="Times New Roman"/>
-          <w:sz w:val="28"/>
-        </w:rPr>
-        <w:t xml:space="preserve">Загружаем данные в удаленный </w:t>
-      </w:r>
-      <w:proofErr w:type="spellStart"/>
-      <w:r>
-        <w:rPr>
-          <w:rFonts w:ascii="Times New Roman" w:hAnsi="Times New Roman" w:cs="Times New Roman"/>
-          <w:sz w:val="28"/>
-        </w:rPr>
-        <w:t>репозиторий</w:t>
-      </w:r>
-      <w:proofErr w:type="spellEnd"/>
     </w:p>
     <w:p>
       <w:pPr>
@@ -3585,8 +3573,8 @@
           <w:rFonts w:ascii="Times New Roman" w:hAnsi="Times New Roman" w:cs="Times New Roman"/>
         </w:rPr>
       </w:pPr>
-      <w:bookmarkStart w:id="0" w:name="_Toc22145024"/>
-      <w:bookmarkStart w:id="1" w:name="_Toc32007232"/>
+      <w:bookmarkStart w:id="1" w:name="_Toc22145024"/>
+      <w:bookmarkStart w:id="2" w:name="_Toc32007232"/>
       <w:r>
         <w:rPr>
           <w:rFonts w:ascii="Times New Roman" w:hAnsi="Times New Roman" w:cs="Times New Roman"/>
@@ -3856,8 +3844,6 @@
           <w:sz w:val="28"/>
         </w:rPr>
       </w:pPr>
-      <w:bookmarkStart w:id="2" w:name="_GoBack"/>
-      <w:bookmarkEnd w:id="2"/>
     </w:p>
     <w:p>
       <w:pPr>
@@ -3873,8 +3859,8 @@
         <w:lastRenderedPageBreak/>
         <w:t>СПИСОК ИСПОЛЬЗОВАННЫХ ИСТОЧНИКОВ</w:t>
       </w:r>
-      <w:bookmarkEnd w:id="0"/>
       <w:bookmarkEnd w:id="1"/>
+      <w:bookmarkEnd w:id="2"/>
     </w:p>
     <w:p/>
     <w:p>
@@ -4021,6 +4007,7 @@
         <w:docPartUnique/>
       </w:docPartObj>
     </w:sdtPr>
+    <w:sdtEndPr/>
     <w:sdtContent>
       <w:p>
         <w:pPr>
@@ -4040,7 +4027,7 @@
           <w:rPr>
             <w:noProof/>
           </w:rPr>
-          <w:t>10</w:t>
+          <w:t>8</w:t>
         </w:r>
         <w:r>
           <w:fldChar w:fldCharType="end"/>
